--- a/GettingAndCleaningData/Code Book.docx
+++ b/GettingAndCleaningData/Code Book.docx
@@ -2612,2022 +2612,2247 @@
         <w:t>The attribute list of the Tidy Data set are listed as follows</w:t>
       </w:r>
     </w:p>
-    <w:p>
-      <w:pPr>
-        <w:rPr>
-          <w:rFonts w:ascii="Arial" w:eastAsia="Times New Roman" w:hAnsi="Arial" w:cs="Arial"/>
-          <w:color w:val="333333"/>
-          <w:sz w:val="20"/>
-          <w:szCs w:val="20"/>
-        </w:rPr>
-      </w:pPr>
-      <w:r>
-        <w:rPr>
-          <w:rFonts w:ascii="Arial" w:eastAsia="Times New Roman" w:hAnsi="Arial" w:cs="Arial"/>
-          <w:color w:val="333333"/>
-          <w:sz w:val="20"/>
-          <w:szCs w:val="20"/>
-        </w:rPr>
-        <w:t xml:space="preserve"> [1] "Subject"                       </w:t>
-      </w:r>
-      <w:r>
-        <w:rPr>
-          <w:rFonts w:ascii="Arial" w:eastAsia="Times New Roman" w:hAnsi="Arial" w:cs="Arial"/>
-          <w:color w:val="333333"/>
-          <w:sz w:val="20"/>
-          <w:szCs w:val="20"/>
-        </w:rPr>
-        <w:t xml:space="preserve">             </w:t>
-      </w:r>
-      <w:r>
-        <w:rPr>
-          <w:rFonts w:ascii="Arial" w:eastAsia="Times New Roman" w:hAnsi="Arial" w:cs="Arial"/>
-          <w:color w:val="333333"/>
-          <w:sz w:val="20"/>
-          <w:szCs w:val="20"/>
-        </w:rPr>
-        <w:t xml:space="preserve"> "</w:t>
-      </w:r>
-      <w:proofErr w:type="spellStart"/>
-      <w:r>
-        <w:rPr>
-          <w:rFonts w:ascii="Arial" w:eastAsia="Times New Roman" w:hAnsi="Arial" w:cs="Arial"/>
-          <w:color w:val="333333"/>
-          <w:sz w:val="20"/>
-          <w:szCs w:val="20"/>
-        </w:rPr>
-        <w:t>ActivityName</w:t>
-      </w:r>
-      <w:proofErr w:type="spellEnd"/>
-      <w:r>
-        <w:rPr>
-          <w:rFonts w:ascii="Arial" w:eastAsia="Times New Roman" w:hAnsi="Arial" w:cs="Arial"/>
-          <w:color w:val="333333"/>
-          <w:sz w:val="20"/>
-          <w:szCs w:val="20"/>
-        </w:rPr>
-        <w:t xml:space="preserve">"                  </w:t>
-      </w:r>
-    </w:p>
-    <w:p>
-      <w:pPr>
-        <w:rPr>
-          <w:rFonts w:ascii="Arial" w:eastAsia="Times New Roman" w:hAnsi="Arial" w:cs="Arial"/>
-          <w:color w:val="333333"/>
-          <w:sz w:val="20"/>
-          <w:szCs w:val="20"/>
-        </w:rPr>
-      </w:pPr>
-      <w:r>
-        <w:rPr>
-          <w:rFonts w:ascii="Arial" w:eastAsia="Times New Roman" w:hAnsi="Arial" w:cs="Arial"/>
-          <w:color w:val="333333"/>
-          <w:sz w:val="20"/>
-          <w:szCs w:val="20"/>
-        </w:rPr>
-        <w:t xml:space="preserve"> [3] "</w:t>
-      </w:r>
-      <w:proofErr w:type="spellStart"/>
-      <w:r>
-        <w:rPr>
-          <w:rFonts w:ascii="Arial" w:eastAsia="Times New Roman" w:hAnsi="Arial" w:cs="Arial"/>
-          <w:color w:val="333333"/>
-          <w:sz w:val="20"/>
-          <w:szCs w:val="20"/>
-        </w:rPr>
-        <w:t>TimeBodyAccmeanX</w:t>
-      </w:r>
-      <w:proofErr w:type="spellEnd"/>
-      <w:r>
-        <w:rPr>
-          <w:rFonts w:ascii="Arial" w:eastAsia="Times New Roman" w:hAnsi="Arial" w:cs="Arial"/>
-          <w:color w:val="333333"/>
-          <w:sz w:val="20"/>
-          <w:szCs w:val="20"/>
-        </w:rPr>
-        <w:t>"               "</w:t>
-      </w:r>
-      <w:proofErr w:type="spellStart"/>
-      <w:r>
-        <w:rPr>
-          <w:rFonts w:ascii="Arial" w:eastAsia="Times New Roman" w:hAnsi="Arial" w:cs="Arial"/>
-          <w:color w:val="333333"/>
-          <w:sz w:val="20"/>
-          <w:szCs w:val="20"/>
-        </w:rPr>
-        <w:t>TimeBodyAccmeanY</w:t>
-      </w:r>
-      <w:proofErr w:type="spellEnd"/>
-      <w:r>
-        <w:rPr>
-          <w:rFonts w:ascii="Arial" w:eastAsia="Times New Roman" w:hAnsi="Arial" w:cs="Arial"/>
-          <w:color w:val="333333"/>
-          <w:sz w:val="20"/>
-          <w:szCs w:val="20"/>
-        </w:rPr>
-        <w:t xml:space="preserve">"              </w:t>
-      </w:r>
-    </w:p>
-    <w:p>
-      <w:pPr>
-        <w:rPr>
-          <w:rFonts w:ascii="Arial" w:eastAsia="Times New Roman" w:hAnsi="Arial" w:cs="Arial"/>
-          <w:color w:val="333333"/>
-          <w:sz w:val="20"/>
-          <w:szCs w:val="20"/>
-        </w:rPr>
-      </w:pPr>
-      <w:r>
-        <w:rPr>
-          <w:rFonts w:ascii="Arial" w:eastAsia="Times New Roman" w:hAnsi="Arial" w:cs="Arial"/>
-          <w:color w:val="333333"/>
-          <w:sz w:val="20"/>
-          <w:szCs w:val="20"/>
-        </w:rPr>
-        <w:t xml:space="preserve"> [5] "</w:t>
-      </w:r>
-      <w:proofErr w:type="spellStart"/>
-      <w:r>
-        <w:rPr>
-          <w:rFonts w:ascii="Arial" w:eastAsia="Times New Roman" w:hAnsi="Arial" w:cs="Arial"/>
-          <w:color w:val="333333"/>
-          <w:sz w:val="20"/>
-          <w:szCs w:val="20"/>
-        </w:rPr>
-        <w:t>TimeBodyAccmeanZ</w:t>
-      </w:r>
-      <w:proofErr w:type="spellEnd"/>
-      <w:r>
-        <w:rPr>
-          <w:rFonts w:ascii="Arial" w:eastAsia="Times New Roman" w:hAnsi="Arial" w:cs="Arial"/>
-          <w:color w:val="333333"/>
-          <w:sz w:val="20"/>
-          <w:szCs w:val="20"/>
-        </w:rPr>
-        <w:t>"               "</w:t>
-      </w:r>
-      <w:proofErr w:type="spellStart"/>
-      <w:r>
-        <w:rPr>
-          <w:rFonts w:ascii="Arial" w:eastAsia="Times New Roman" w:hAnsi="Arial" w:cs="Arial"/>
-          <w:color w:val="333333"/>
-          <w:sz w:val="20"/>
-          <w:szCs w:val="20"/>
-        </w:rPr>
-        <w:t>TimeBodyAccSTDX</w:t>
-      </w:r>
-      <w:proofErr w:type="spellEnd"/>
-      <w:r>
-        <w:rPr>
-          <w:rFonts w:ascii="Arial" w:eastAsia="Times New Roman" w:hAnsi="Arial" w:cs="Arial"/>
-          <w:color w:val="333333"/>
-          <w:sz w:val="20"/>
-          <w:szCs w:val="20"/>
-        </w:rPr>
-        <w:t xml:space="preserve">"               </w:t>
-      </w:r>
-    </w:p>
-    <w:p>
-      <w:pPr>
-        <w:rPr>
-          <w:rFonts w:ascii="Arial" w:eastAsia="Times New Roman" w:hAnsi="Arial" w:cs="Arial"/>
-          <w:color w:val="333333"/>
-          <w:sz w:val="20"/>
-          <w:szCs w:val="20"/>
-        </w:rPr>
-      </w:pPr>
-      <w:r>
-        <w:rPr>
-          <w:rFonts w:ascii="Arial" w:eastAsia="Times New Roman" w:hAnsi="Arial" w:cs="Arial"/>
-          <w:color w:val="333333"/>
-          <w:sz w:val="20"/>
-          <w:szCs w:val="20"/>
-        </w:rPr>
-        <w:t xml:space="preserve"> [7] "</w:t>
-      </w:r>
-      <w:proofErr w:type="spellStart"/>
-      <w:r>
-        <w:rPr>
-          <w:rFonts w:ascii="Arial" w:eastAsia="Times New Roman" w:hAnsi="Arial" w:cs="Arial"/>
-          <w:color w:val="333333"/>
-          <w:sz w:val="20"/>
-          <w:szCs w:val="20"/>
-        </w:rPr>
-        <w:t>TimeBodyAccSTDY</w:t>
-      </w:r>
-      <w:proofErr w:type="spellEnd"/>
-      <w:r>
-        <w:rPr>
-          <w:rFonts w:ascii="Arial" w:eastAsia="Times New Roman" w:hAnsi="Arial" w:cs="Arial"/>
-          <w:color w:val="333333"/>
-          <w:sz w:val="20"/>
-          <w:szCs w:val="20"/>
-        </w:rPr>
-        <w:t>"                "</w:t>
-      </w:r>
-      <w:proofErr w:type="spellStart"/>
-      <w:r>
-        <w:rPr>
-          <w:rFonts w:ascii="Arial" w:eastAsia="Times New Roman" w:hAnsi="Arial" w:cs="Arial"/>
-          <w:color w:val="333333"/>
-          <w:sz w:val="20"/>
-          <w:szCs w:val="20"/>
-        </w:rPr>
-        <w:t>TimeBodyAccSTDZ</w:t>
-      </w:r>
-      <w:proofErr w:type="spellEnd"/>
-      <w:r>
-        <w:rPr>
-          <w:rFonts w:ascii="Arial" w:eastAsia="Times New Roman" w:hAnsi="Arial" w:cs="Arial"/>
-          <w:color w:val="333333"/>
-          <w:sz w:val="20"/>
-          <w:szCs w:val="20"/>
-        </w:rPr>
-        <w:t xml:space="preserve">"               </w:t>
-      </w:r>
-    </w:p>
-    <w:p>
-      <w:pPr>
-        <w:rPr>
-          <w:rFonts w:ascii="Arial" w:eastAsia="Times New Roman" w:hAnsi="Arial" w:cs="Arial"/>
-          <w:color w:val="333333"/>
-          <w:sz w:val="20"/>
-          <w:szCs w:val="20"/>
-        </w:rPr>
-      </w:pPr>
-      <w:r>
-        <w:rPr>
-          <w:rFonts w:ascii="Arial" w:eastAsia="Times New Roman" w:hAnsi="Arial" w:cs="Arial"/>
-          <w:color w:val="333333"/>
-          <w:sz w:val="20"/>
-          <w:szCs w:val="20"/>
-        </w:rPr>
-        <w:t xml:space="preserve"> [9] "</w:t>
-      </w:r>
-      <w:proofErr w:type="spellStart"/>
-      <w:r>
-        <w:rPr>
-          <w:rFonts w:ascii="Arial" w:eastAsia="Times New Roman" w:hAnsi="Arial" w:cs="Arial"/>
-          <w:color w:val="333333"/>
-          <w:sz w:val="20"/>
-          <w:szCs w:val="20"/>
-        </w:rPr>
-        <w:t>TimeGravityAccmeanX</w:t>
-      </w:r>
-      <w:proofErr w:type="spellEnd"/>
-      <w:r>
-        <w:rPr>
-          <w:rFonts w:ascii="Arial" w:eastAsia="Times New Roman" w:hAnsi="Arial" w:cs="Arial"/>
-          <w:color w:val="333333"/>
-          <w:sz w:val="20"/>
-          <w:szCs w:val="20"/>
-        </w:rPr>
-        <w:t>"            "</w:t>
-      </w:r>
-      <w:proofErr w:type="spellStart"/>
-      <w:r>
-        <w:rPr>
-          <w:rFonts w:ascii="Arial" w:eastAsia="Times New Roman" w:hAnsi="Arial" w:cs="Arial"/>
-          <w:color w:val="333333"/>
-          <w:sz w:val="20"/>
-          <w:szCs w:val="20"/>
-        </w:rPr>
-        <w:t>TimeGravityAccmeanY</w:t>
-      </w:r>
-      <w:proofErr w:type="spellEnd"/>
-      <w:r>
-        <w:rPr>
-          <w:rFonts w:ascii="Arial" w:eastAsia="Times New Roman" w:hAnsi="Arial" w:cs="Arial"/>
-          <w:color w:val="333333"/>
-          <w:sz w:val="20"/>
-          <w:szCs w:val="20"/>
-        </w:rPr>
-        <w:t xml:space="preserve">"           </w:t>
-      </w:r>
-    </w:p>
-    <w:p>
-      <w:pPr>
-        <w:rPr>
-          <w:rFonts w:ascii="Arial" w:eastAsia="Times New Roman" w:hAnsi="Arial" w:cs="Arial"/>
-          <w:color w:val="333333"/>
-          <w:sz w:val="20"/>
-          <w:szCs w:val="20"/>
-        </w:rPr>
-      </w:pPr>
-      <w:r>
-        <w:rPr>
-          <w:rFonts w:ascii="Arial" w:eastAsia="Times New Roman" w:hAnsi="Arial" w:cs="Arial"/>
-          <w:color w:val="333333"/>
-          <w:sz w:val="20"/>
-          <w:szCs w:val="20"/>
-        </w:rPr>
-        <w:t>[11] "</w:t>
-      </w:r>
-      <w:proofErr w:type="spellStart"/>
-      <w:r>
-        <w:rPr>
-          <w:rFonts w:ascii="Arial" w:eastAsia="Times New Roman" w:hAnsi="Arial" w:cs="Arial"/>
-          <w:color w:val="333333"/>
-          <w:sz w:val="20"/>
-          <w:szCs w:val="20"/>
-        </w:rPr>
-        <w:t>TimeGravityAccmeanZ</w:t>
-      </w:r>
-      <w:proofErr w:type="spellEnd"/>
-      <w:r>
-        <w:rPr>
-          <w:rFonts w:ascii="Arial" w:eastAsia="Times New Roman" w:hAnsi="Arial" w:cs="Arial"/>
-          <w:color w:val="333333"/>
-          <w:sz w:val="20"/>
-          <w:szCs w:val="20"/>
-        </w:rPr>
-        <w:t>"            "</w:t>
-      </w:r>
-      <w:proofErr w:type="spellStart"/>
-      <w:r>
-        <w:rPr>
-          <w:rFonts w:ascii="Arial" w:eastAsia="Times New Roman" w:hAnsi="Arial" w:cs="Arial"/>
-          <w:color w:val="333333"/>
-          <w:sz w:val="20"/>
-          <w:szCs w:val="20"/>
-        </w:rPr>
-        <w:t>TimeGravityAccSTDX</w:t>
-      </w:r>
-      <w:proofErr w:type="spellEnd"/>
-      <w:r>
-        <w:rPr>
-          <w:rFonts w:ascii="Arial" w:eastAsia="Times New Roman" w:hAnsi="Arial" w:cs="Arial"/>
-          <w:color w:val="333333"/>
-          <w:sz w:val="20"/>
-          <w:szCs w:val="20"/>
-        </w:rPr>
-        <w:t xml:space="preserve">"            </w:t>
-      </w:r>
-    </w:p>
-    <w:p>
-      <w:pPr>
-        <w:rPr>
-          <w:rFonts w:ascii="Arial" w:eastAsia="Times New Roman" w:hAnsi="Arial" w:cs="Arial"/>
-          <w:color w:val="333333"/>
-          <w:sz w:val="20"/>
-          <w:szCs w:val="20"/>
-        </w:rPr>
-      </w:pPr>
-      <w:r>
-        <w:rPr>
-          <w:rFonts w:ascii="Arial" w:eastAsia="Times New Roman" w:hAnsi="Arial" w:cs="Arial"/>
-          <w:color w:val="333333"/>
-          <w:sz w:val="20"/>
-          <w:szCs w:val="20"/>
-        </w:rPr>
-        <w:t>[13] "</w:t>
-      </w:r>
-      <w:proofErr w:type="spellStart"/>
-      <w:r>
-        <w:rPr>
-          <w:rFonts w:ascii="Arial" w:eastAsia="Times New Roman" w:hAnsi="Arial" w:cs="Arial"/>
-          <w:color w:val="333333"/>
-          <w:sz w:val="20"/>
-          <w:szCs w:val="20"/>
-        </w:rPr>
-        <w:t>TimeGravityAccSTDY</w:t>
-      </w:r>
-      <w:proofErr w:type="spellEnd"/>
-      <w:r>
-        <w:rPr>
-          <w:rFonts w:ascii="Arial" w:eastAsia="Times New Roman" w:hAnsi="Arial" w:cs="Arial"/>
-          <w:color w:val="333333"/>
-          <w:sz w:val="20"/>
-          <w:szCs w:val="20"/>
-        </w:rPr>
-        <w:t>"             "</w:t>
-      </w:r>
-      <w:proofErr w:type="spellStart"/>
-      <w:r>
-        <w:rPr>
-          <w:rFonts w:ascii="Arial" w:eastAsia="Times New Roman" w:hAnsi="Arial" w:cs="Arial"/>
-          <w:color w:val="333333"/>
-          <w:sz w:val="20"/>
-          <w:szCs w:val="20"/>
-        </w:rPr>
-        <w:t>TimeGravityAccSTDZ</w:t>
-      </w:r>
-      <w:proofErr w:type="spellEnd"/>
-      <w:r>
-        <w:rPr>
-          <w:rFonts w:ascii="Arial" w:eastAsia="Times New Roman" w:hAnsi="Arial" w:cs="Arial"/>
-          <w:color w:val="333333"/>
-          <w:sz w:val="20"/>
-          <w:szCs w:val="20"/>
-        </w:rPr>
-        <w:t xml:space="preserve">"            </w:t>
-      </w:r>
-    </w:p>
-    <w:p>
-      <w:pPr>
-        <w:rPr>
-          <w:rFonts w:ascii="Arial" w:eastAsia="Times New Roman" w:hAnsi="Arial" w:cs="Arial"/>
-          <w:color w:val="333333"/>
-          <w:sz w:val="20"/>
-          <w:szCs w:val="20"/>
-        </w:rPr>
-      </w:pPr>
-      <w:r>
-        <w:rPr>
-          <w:rFonts w:ascii="Arial" w:eastAsia="Times New Roman" w:hAnsi="Arial" w:cs="Arial"/>
-          <w:color w:val="333333"/>
-          <w:sz w:val="20"/>
-          <w:szCs w:val="20"/>
-        </w:rPr>
-        <w:t>[15] "</w:t>
-      </w:r>
-      <w:proofErr w:type="spellStart"/>
-      <w:r>
-        <w:rPr>
-          <w:rFonts w:ascii="Arial" w:eastAsia="Times New Roman" w:hAnsi="Arial" w:cs="Arial"/>
-          <w:color w:val="333333"/>
-          <w:sz w:val="20"/>
-          <w:szCs w:val="20"/>
-        </w:rPr>
-        <w:t>TimeBodyAccJerkmeanX</w:t>
-      </w:r>
-      <w:proofErr w:type="spellEnd"/>
-      <w:r>
-        <w:rPr>
-          <w:rFonts w:ascii="Arial" w:eastAsia="Times New Roman" w:hAnsi="Arial" w:cs="Arial"/>
-          <w:color w:val="333333"/>
-          <w:sz w:val="20"/>
-          <w:szCs w:val="20"/>
-        </w:rPr>
-        <w:t>"           "</w:t>
-      </w:r>
-      <w:proofErr w:type="spellStart"/>
-      <w:r>
-        <w:rPr>
-          <w:rFonts w:ascii="Arial" w:eastAsia="Times New Roman" w:hAnsi="Arial" w:cs="Arial"/>
-          <w:color w:val="333333"/>
-          <w:sz w:val="20"/>
-          <w:szCs w:val="20"/>
-        </w:rPr>
-        <w:t>TimeBodyAccJerkmeanY</w:t>
-      </w:r>
-      <w:proofErr w:type="spellEnd"/>
-      <w:r>
-        <w:rPr>
-          <w:rFonts w:ascii="Arial" w:eastAsia="Times New Roman" w:hAnsi="Arial" w:cs="Arial"/>
-          <w:color w:val="333333"/>
-          <w:sz w:val="20"/>
-          <w:szCs w:val="20"/>
-        </w:rPr>
-        <w:t xml:space="preserve">"          </w:t>
-      </w:r>
-    </w:p>
-    <w:p>
-      <w:pPr>
-        <w:rPr>
-          <w:rFonts w:ascii="Arial" w:eastAsia="Times New Roman" w:hAnsi="Arial" w:cs="Arial"/>
-          <w:color w:val="333333"/>
-          <w:sz w:val="20"/>
-          <w:szCs w:val="20"/>
-        </w:rPr>
-      </w:pPr>
-      <w:r>
-        <w:rPr>
-          <w:rFonts w:ascii="Arial" w:eastAsia="Times New Roman" w:hAnsi="Arial" w:cs="Arial"/>
-          <w:color w:val="333333"/>
-          <w:sz w:val="20"/>
-          <w:szCs w:val="20"/>
-        </w:rPr>
-        <w:t>[17] "</w:t>
-      </w:r>
-      <w:proofErr w:type="spellStart"/>
-      <w:r>
-        <w:rPr>
-          <w:rFonts w:ascii="Arial" w:eastAsia="Times New Roman" w:hAnsi="Arial" w:cs="Arial"/>
-          <w:color w:val="333333"/>
-          <w:sz w:val="20"/>
-          <w:szCs w:val="20"/>
-        </w:rPr>
-        <w:t>TimeBodyAccJerkmeanZ</w:t>
-      </w:r>
-      <w:proofErr w:type="spellEnd"/>
-      <w:r>
-        <w:rPr>
-          <w:rFonts w:ascii="Arial" w:eastAsia="Times New Roman" w:hAnsi="Arial" w:cs="Arial"/>
-          <w:color w:val="333333"/>
-          <w:sz w:val="20"/>
-          <w:szCs w:val="20"/>
-        </w:rPr>
-        <w:t>"           "</w:t>
-      </w:r>
-      <w:proofErr w:type="spellStart"/>
-      <w:r>
-        <w:rPr>
-          <w:rFonts w:ascii="Arial" w:eastAsia="Times New Roman" w:hAnsi="Arial" w:cs="Arial"/>
-          <w:color w:val="333333"/>
-          <w:sz w:val="20"/>
-          <w:szCs w:val="20"/>
-        </w:rPr>
-        <w:t>TimeBodyAccJerkSTDX</w:t>
-      </w:r>
-      <w:proofErr w:type="spellEnd"/>
-      <w:r>
-        <w:rPr>
-          <w:rFonts w:ascii="Arial" w:eastAsia="Times New Roman" w:hAnsi="Arial" w:cs="Arial"/>
-          <w:color w:val="333333"/>
-          <w:sz w:val="20"/>
-          <w:szCs w:val="20"/>
-        </w:rPr>
-        <w:t xml:space="preserve">"           </w:t>
-      </w:r>
-    </w:p>
-    <w:p>
-      <w:pPr>
-        <w:rPr>
-          <w:rFonts w:ascii="Arial" w:eastAsia="Times New Roman" w:hAnsi="Arial" w:cs="Arial"/>
-          <w:color w:val="333333"/>
-          <w:sz w:val="20"/>
-          <w:szCs w:val="20"/>
-        </w:rPr>
-      </w:pPr>
-      <w:r>
-        <w:rPr>
-          <w:rFonts w:ascii="Arial" w:eastAsia="Times New Roman" w:hAnsi="Arial" w:cs="Arial"/>
-          <w:color w:val="333333"/>
-          <w:sz w:val="20"/>
-          <w:szCs w:val="20"/>
-        </w:rPr>
-        <w:t>[19] "</w:t>
-      </w:r>
-      <w:proofErr w:type="spellStart"/>
-      <w:r>
-        <w:rPr>
-          <w:rFonts w:ascii="Arial" w:eastAsia="Times New Roman" w:hAnsi="Arial" w:cs="Arial"/>
-          <w:color w:val="333333"/>
-          <w:sz w:val="20"/>
-          <w:szCs w:val="20"/>
-        </w:rPr>
-        <w:t>TimeBodyAccJerkSTDY</w:t>
-      </w:r>
-      <w:proofErr w:type="spellEnd"/>
-      <w:r>
-        <w:rPr>
-          <w:rFonts w:ascii="Arial" w:eastAsia="Times New Roman" w:hAnsi="Arial" w:cs="Arial"/>
-          <w:color w:val="333333"/>
-          <w:sz w:val="20"/>
-          <w:szCs w:val="20"/>
-        </w:rPr>
-        <w:t>"            "</w:t>
-      </w:r>
-      <w:proofErr w:type="spellStart"/>
-      <w:r>
-        <w:rPr>
-          <w:rFonts w:ascii="Arial" w:eastAsia="Times New Roman" w:hAnsi="Arial" w:cs="Arial"/>
-          <w:color w:val="333333"/>
-          <w:sz w:val="20"/>
-          <w:szCs w:val="20"/>
-        </w:rPr>
-        <w:t>TimeBodyAccJerkSTDZ</w:t>
-      </w:r>
-      <w:proofErr w:type="spellEnd"/>
-      <w:r>
-        <w:rPr>
-          <w:rFonts w:ascii="Arial" w:eastAsia="Times New Roman" w:hAnsi="Arial" w:cs="Arial"/>
-          <w:color w:val="333333"/>
-          <w:sz w:val="20"/>
-          <w:szCs w:val="20"/>
-        </w:rPr>
-        <w:t xml:space="preserve">"           </w:t>
-      </w:r>
-    </w:p>
-    <w:p>
-      <w:pPr>
-        <w:rPr>
-          <w:rFonts w:ascii="Arial" w:eastAsia="Times New Roman" w:hAnsi="Arial" w:cs="Arial"/>
-          <w:color w:val="333333"/>
-          <w:sz w:val="20"/>
-          <w:szCs w:val="20"/>
-        </w:rPr>
-      </w:pPr>
-      <w:r>
-        <w:rPr>
-          <w:rFonts w:ascii="Arial" w:eastAsia="Times New Roman" w:hAnsi="Arial" w:cs="Arial"/>
-          <w:color w:val="333333"/>
-          <w:sz w:val="20"/>
-          <w:szCs w:val="20"/>
-        </w:rPr>
-        <w:t>[21] "</w:t>
-      </w:r>
-      <w:proofErr w:type="spellStart"/>
-      <w:r>
-        <w:rPr>
-          <w:rFonts w:ascii="Arial" w:eastAsia="Times New Roman" w:hAnsi="Arial" w:cs="Arial"/>
-          <w:color w:val="333333"/>
-          <w:sz w:val="20"/>
-          <w:szCs w:val="20"/>
-        </w:rPr>
-        <w:t>TimeBodyGyromeanX</w:t>
-      </w:r>
-      <w:proofErr w:type="spellEnd"/>
-      <w:r>
-        <w:rPr>
-          <w:rFonts w:ascii="Arial" w:eastAsia="Times New Roman" w:hAnsi="Arial" w:cs="Arial"/>
-          <w:color w:val="333333"/>
-          <w:sz w:val="20"/>
-          <w:szCs w:val="20"/>
-        </w:rPr>
-        <w:t>"              "</w:t>
-      </w:r>
-      <w:proofErr w:type="spellStart"/>
-      <w:r>
-        <w:rPr>
-          <w:rFonts w:ascii="Arial" w:eastAsia="Times New Roman" w:hAnsi="Arial" w:cs="Arial"/>
-          <w:color w:val="333333"/>
-          <w:sz w:val="20"/>
-          <w:szCs w:val="20"/>
-        </w:rPr>
-        <w:t>TimeBodyGyromeanY</w:t>
-      </w:r>
-      <w:proofErr w:type="spellEnd"/>
-      <w:r>
-        <w:rPr>
-          <w:rFonts w:ascii="Arial" w:eastAsia="Times New Roman" w:hAnsi="Arial" w:cs="Arial"/>
-          <w:color w:val="333333"/>
-          <w:sz w:val="20"/>
-          <w:szCs w:val="20"/>
-        </w:rPr>
-        <w:t xml:space="preserve">"             </w:t>
-      </w:r>
-    </w:p>
-    <w:p>
-      <w:pPr>
-        <w:rPr>
-          <w:rFonts w:ascii="Arial" w:eastAsia="Times New Roman" w:hAnsi="Arial" w:cs="Arial"/>
-          <w:color w:val="333333"/>
-          <w:sz w:val="20"/>
-          <w:szCs w:val="20"/>
-        </w:rPr>
-      </w:pPr>
-      <w:r>
-        <w:rPr>
-          <w:rFonts w:ascii="Arial" w:eastAsia="Times New Roman" w:hAnsi="Arial" w:cs="Arial"/>
-          <w:color w:val="333333"/>
-          <w:sz w:val="20"/>
-          <w:szCs w:val="20"/>
-        </w:rPr>
-        <w:t>[23] "</w:t>
-      </w:r>
-      <w:proofErr w:type="spellStart"/>
-      <w:r>
-        <w:rPr>
-          <w:rFonts w:ascii="Arial" w:eastAsia="Times New Roman" w:hAnsi="Arial" w:cs="Arial"/>
-          <w:color w:val="333333"/>
-          <w:sz w:val="20"/>
-          <w:szCs w:val="20"/>
-        </w:rPr>
-        <w:t>TimeBodyGyromeanZ</w:t>
-      </w:r>
-      <w:proofErr w:type="spellEnd"/>
-      <w:r>
-        <w:rPr>
-          <w:rFonts w:ascii="Arial" w:eastAsia="Times New Roman" w:hAnsi="Arial" w:cs="Arial"/>
-          <w:color w:val="333333"/>
-          <w:sz w:val="20"/>
-          <w:szCs w:val="20"/>
-        </w:rPr>
-        <w:t>"              "</w:t>
-      </w:r>
-      <w:proofErr w:type="spellStart"/>
-      <w:r>
-        <w:rPr>
-          <w:rFonts w:ascii="Arial" w:eastAsia="Times New Roman" w:hAnsi="Arial" w:cs="Arial"/>
-          <w:color w:val="333333"/>
-          <w:sz w:val="20"/>
-          <w:szCs w:val="20"/>
-        </w:rPr>
-        <w:t>TimeBodyGyroSTDX</w:t>
-      </w:r>
-      <w:proofErr w:type="spellEnd"/>
-      <w:r>
-        <w:rPr>
-          <w:rFonts w:ascii="Arial" w:eastAsia="Times New Roman" w:hAnsi="Arial" w:cs="Arial"/>
-          <w:color w:val="333333"/>
-          <w:sz w:val="20"/>
-          <w:szCs w:val="20"/>
-        </w:rPr>
-        <w:t xml:space="preserve">"              </w:t>
-      </w:r>
-    </w:p>
-    <w:p>
-      <w:pPr>
-        <w:rPr>
-          <w:rFonts w:ascii="Arial" w:eastAsia="Times New Roman" w:hAnsi="Arial" w:cs="Arial"/>
-          <w:color w:val="333333"/>
-          <w:sz w:val="20"/>
-          <w:szCs w:val="20"/>
-        </w:rPr>
-      </w:pPr>
-      <w:r>
-        <w:rPr>
-          <w:rFonts w:ascii="Arial" w:eastAsia="Times New Roman" w:hAnsi="Arial" w:cs="Arial"/>
-          <w:color w:val="333333"/>
-          <w:sz w:val="20"/>
-          <w:szCs w:val="20"/>
-        </w:rPr>
-        <w:t>[25] "</w:t>
-      </w:r>
-      <w:proofErr w:type="spellStart"/>
-      <w:r>
-        <w:rPr>
-          <w:rFonts w:ascii="Arial" w:eastAsia="Times New Roman" w:hAnsi="Arial" w:cs="Arial"/>
-          <w:color w:val="333333"/>
-          <w:sz w:val="20"/>
-          <w:szCs w:val="20"/>
-        </w:rPr>
-        <w:t>TimeBodyGyroSTDY</w:t>
-      </w:r>
-      <w:proofErr w:type="spellEnd"/>
-      <w:r>
-        <w:rPr>
-          <w:rFonts w:ascii="Arial" w:eastAsia="Times New Roman" w:hAnsi="Arial" w:cs="Arial"/>
-          <w:color w:val="333333"/>
-          <w:sz w:val="20"/>
-          <w:szCs w:val="20"/>
-        </w:rPr>
-        <w:t>"               "</w:t>
-      </w:r>
-      <w:proofErr w:type="spellStart"/>
-      <w:r>
-        <w:rPr>
-          <w:rFonts w:ascii="Arial" w:eastAsia="Times New Roman" w:hAnsi="Arial" w:cs="Arial"/>
-          <w:color w:val="333333"/>
-          <w:sz w:val="20"/>
-          <w:szCs w:val="20"/>
-        </w:rPr>
-        <w:t>TimeBodyGyroSTDZ</w:t>
-      </w:r>
-      <w:proofErr w:type="spellEnd"/>
-      <w:r>
-        <w:rPr>
-          <w:rFonts w:ascii="Arial" w:eastAsia="Times New Roman" w:hAnsi="Arial" w:cs="Arial"/>
-          <w:color w:val="333333"/>
-          <w:sz w:val="20"/>
-          <w:szCs w:val="20"/>
-        </w:rPr>
-        <w:t xml:space="preserve">"              </w:t>
-      </w:r>
-    </w:p>
-    <w:p>
-      <w:pPr>
-        <w:rPr>
-          <w:rFonts w:ascii="Arial" w:eastAsia="Times New Roman" w:hAnsi="Arial" w:cs="Arial"/>
-          <w:color w:val="333333"/>
-          <w:sz w:val="20"/>
-          <w:szCs w:val="20"/>
-        </w:rPr>
-      </w:pPr>
-      <w:r>
-        <w:rPr>
-          <w:rFonts w:ascii="Arial" w:eastAsia="Times New Roman" w:hAnsi="Arial" w:cs="Arial"/>
-          <w:color w:val="333333"/>
-          <w:sz w:val="20"/>
-          <w:szCs w:val="20"/>
-        </w:rPr>
-        <w:t>[27] "</w:t>
-      </w:r>
-      <w:proofErr w:type="spellStart"/>
-      <w:r>
-        <w:rPr>
-          <w:rFonts w:ascii="Arial" w:eastAsia="Times New Roman" w:hAnsi="Arial" w:cs="Arial"/>
-          <w:color w:val="333333"/>
-          <w:sz w:val="20"/>
-          <w:szCs w:val="20"/>
-        </w:rPr>
-        <w:t>TimeBodyGyroJerkmeanX</w:t>
-      </w:r>
-      <w:proofErr w:type="spellEnd"/>
-      <w:r>
-        <w:rPr>
-          <w:rFonts w:ascii="Arial" w:eastAsia="Times New Roman" w:hAnsi="Arial" w:cs="Arial"/>
-          <w:color w:val="333333"/>
-          <w:sz w:val="20"/>
-          <w:szCs w:val="20"/>
-        </w:rPr>
-        <w:t>"          "</w:t>
-      </w:r>
-      <w:proofErr w:type="spellStart"/>
-      <w:r>
-        <w:rPr>
-          <w:rFonts w:ascii="Arial" w:eastAsia="Times New Roman" w:hAnsi="Arial" w:cs="Arial"/>
-          <w:color w:val="333333"/>
-          <w:sz w:val="20"/>
-          <w:szCs w:val="20"/>
-        </w:rPr>
-        <w:t>TimeBodyGyroJerkmeanY</w:t>
-      </w:r>
-      <w:proofErr w:type="spellEnd"/>
-      <w:r>
-        <w:rPr>
-          <w:rFonts w:ascii="Arial" w:eastAsia="Times New Roman" w:hAnsi="Arial" w:cs="Arial"/>
-          <w:color w:val="333333"/>
-          <w:sz w:val="20"/>
-          <w:szCs w:val="20"/>
-        </w:rPr>
-        <w:t xml:space="preserve">"         </w:t>
-      </w:r>
-    </w:p>
-    <w:p>
-      <w:pPr>
-        <w:rPr>
-          <w:rFonts w:ascii="Arial" w:eastAsia="Times New Roman" w:hAnsi="Arial" w:cs="Arial"/>
-          <w:color w:val="333333"/>
-          <w:sz w:val="20"/>
-          <w:szCs w:val="20"/>
-        </w:rPr>
-      </w:pPr>
-      <w:r>
-        <w:rPr>
-          <w:rFonts w:ascii="Arial" w:eastAsia="Times New Roman" w:hAnsi="Arial" w:cs="Arial"/>
-          <w:color w:val="333333"/>
-          <w:sz w:val="20"/>
-          <w:szCs w:val="20"/>
-        </w:rPr>
-        <w:t>[29] "</w:t>
-      </w:r>
-      <w:proofErr w:type="spellStart"/>
-      <w:r>
-        <w:rPr>
-          <w:rFonts w:ascii="Arial" w:eastAsia="Times New Roman" w:hAnsi="Arial" w:cs="Arial"/>
-          <w:color w:val="333333"/>
-          <w:sz w:val="20"/>
-          <w:szCs w:val="20"/>
-        </w:rPr>
-        <w:t>TimeBodyGyroJerkmeanZ</w:t>
-      </w:r>
-      <w:proofErr w:type="spellEnd"/>
-      <w:r>
-        <w:rPr>
-          <w:rFonts w:ascii="Arial" w:eastAsia="Times New Roman" w:hAnsi="Arial" w:cs="Arial"/>
-          <w:color w:val="333333"/>
-          <w:sz w:val="20"/>
-          <w:szCs w:val="20"/>
-        </w:rPr>
-        <w:t>"          "</w:t>
-      </w:r>
-      <w:proofErr w:type="spellStart"/>
-      <w:r>
-        <w:rPr>
-          <w:rFonts w:ascii="Arial" w:eastAsia="Times New Roman" w:hAnsi="Arial" w:cs="Arial"/>
-          <w:color w:val="333333"/>
-          <w:sz w:val="20"/>
-          <w:szCs w:val="20"/>
-        </w:rPr>
-        <w:t>TimeBodyGyroJerkSTDX</w:t>
-      </w:r>
-      <w:proofErr w:type="spellEnd"/>
-      <w:r>
-        <w:rPr>
-          <w:rFonts w:ascii="Arial" w:eastAsia="Times New Roman" w:hAnsi="Arial" w:cs="Arial"/>
-          <w:color w:val="333333"/>
-          <w:sz w:val="20"/>
-          <w:szCs w:val="20"/>
-        </w:rPr>
-        <w:t xml:space="preserve">"          </w:t>
-      </w:r>
-    </w:p>
-    <w:p>
-      <w:pPr>
-        <w:rPr>
-          <w:rFonts w:ascii="Arial" w:eastAsia="Times New Roman" w:hAnsi="Arial" w:cs="Arial"/>
-          <w:color w:val="333333"/>
-          <w:sz w:val="20"/>
-          <w:szCs w:val="20"/>
-        </w:rPr>
-      </w:pPr>
-      <w:r>
-        <w:rPr>
-          <w:rFonts w:ascii="Arial" w:eastAsia="Times New Roman" w:hAnsi="Arial" w:cs="Arial"/>
-          <w:color w:val="333333"/>
-          <w:sz w:val="20"/>
-          <w:szCs w:val="20"/>
-        </w:rPr>
-        <w:t>[31] "</w:t>
-      </w:r>
-      <w:proofErr w:type="spellStart"/>
-      <w:r>
-        <w:rPr>
-          <w:rFonts w:ascii="Arial" w:eastAsia="Times New Roman" w:hAnsi="Arial" w:cs="Arial"/>
-          <w:color w:val="333333"/>
-          <w:sz w:val="20"/>
-          <w:szCs w:val="20"/>
-        </w:rPr>
-        <w:t>TimeBodyGyroJerkSTDY</w:t>
-      </w:r>
-      <w:proofErr w:type="spellEnd"/>
-      <w:r>
-        <w:rPr>
-          <w:rFonts w:ascii="Arial" w:eastAsia="Times New Roman" w:hAnsi="Arial" w:cs="Arial"/>
-          <w:color w:val="333333"/>
-          <w:sz w:val="20"/>
-          <w:szCs w:val="20"/>
-        </w:rPr>
-        <w:t>"           "</w:t>
-      </w:r>
-      <w:proofErr w:type="spellStart"/>
-      <w:r>
-        <w:rPr>
-          <w:rFonts w:ascii="Arial" w:eastAsia="Times New Roman" w:hAnsi="Arial" w:cs="Arial"/>
-          <w:color w:val="333333"/>
-          <w:sz w:val="20"/>
-          <w:szCs w:val="20"/>
-        </w:rPr>
-        <w:t>TimeBodyGyroJerkSTDZ</w:t>
-      </w:r>
-      <w:proofErr w:type="spellEnd"/>
-      <w:r>
-        <w:rPr>
-          <w:rFonts w:ascii="Arial" w:eastAsia="Times New Roman" w:hAnsi="Arial" w:cs="Arial"/>
-          <w:color w:val="333333"/>
-          <w:sz w:val="20"/>
-          <w:szCs w:val="20"/>
-        </w:rPr>
-        <w:t xml:space="preserve">"          </w:t>
-      </w:r>
-    </w:p>
-    <w:p>
-      <w:pPr>
-        <w:rPr>
-          <w:rFonts w:ascii="Arial" w:eastAsia="Times New Roman" w:hAnsi="Arial" w:cs="Arial"/>
-          <w:color w:val="333333"/>
-          <w:sz w:val="20"/>
-          <w:szCs w:val="20"/>
-        </w:rPr>
-      </w:pPr>
-      <w:r>
-        <w:rPr>
-          <w:rFonts w:ascii="Arial" w:eastAsia="Times New Roman" w:hAnsi="Arial" w:cs="Arial"/>
-          <w:color w:val="333333"/>
-          <w:sz w:val="20"/>
-          <w:szCs w:val="20"/>
-        </w:rPr>
-        <w:t>[33] "</w:t>
-      </w:r>
-      <w:proofErr w:type="spellStart"/>
-      <w:r>
-        <w:rPr>
-          <w:rFonts w:ascii="Arial" w:eastAsia="Times New Roman" w:hAnsi="Arial" w:cs="Arial"/>
-          <w:color w:val="333333"/>
-          <w:sz w:val="20"/>
-          <w:szCs w:val="20"/>
-        </w:rPr>
-        <w:t>TimeBodyAccMagmean</w:t>
-      </w:r>
-      <w:proofErr w:type="spellEnd"/>
-      <w:r>
-        <w:rPr>
-          <w:rFonts w:ascii="Arial" w:eastAsia="Times New Roman" w:hAnsi="Arial" w:cs="Arial"/>
-          <w:color w:val="333333"/>
-          <w:sz w:val="20"/>
-          <w:szCs w:val="20"/>
-        </w:rPr>
-        <w:t>"             "</w:t>
-      </w:r>
-      <w:proofErr w:type="spellStart"/>
-      <w:r>
-        <w:rPr>
-          <w:rFonts w:ascii="Arial" w:eastAsia="Times New Roman" w:hAnsi="Arial" w:cs="Arial"/>
-          <w:color w:val="333333"/>
-          <w:sz w:val="20"/>
-          <w:szCs w:val="20"/>
-        </w:rPr>
-        <w:t>TimeBodyAccMagSTD</w:t>
-      </w:r>
-      <w:proofErr w:type="spellEnd"/>
-      <w:r>
-        <w:rPr>
-          <w:rFonts w:ascii="Arial" w:eastAsia="Times New Roman" w:hAnsi="Arial" w:cs="Arial"/>
-          <w:color w:val="333333"/>
-          <w:sz w:val="20"/>
-          <w:szCs w:val="20"/>
-        </w:rPr>
-        <w:t xml:space="preserve">"             </w:t>
-      </w:r>
-    </w:p>
-    <w:p>
-      <w:pPr>
-        <w:rPr>
-          <w:rFonts w:ascii="Arial" w:eastAsia="Times New Roman" w:hAnsi="Arial" w:cs="Arial"/>
-          <w:color w:val="333333"/>
-          <w:sz w:val="20"/>
-          <w:szCs w:val="20"/>
-        </w:rPr>
-      </w:pPr>
-      <w:r>
-        <w:rPr>
-          <w:rFonts w:ascii="Arial" w:eastAsia="Times New Roman" w:hAnsi="Arial" w:cs="Arial"/>
-          <w:color w:val="333333"/>
-          <w:sz w:val="20"/>
-          <w:szCs w:val="20"/>
-        </w:rPr>
-        <w:t>[35] "</w:t>
-      </w:r>
-      <w:proofErr w:type="spellStart"/>
-      <w:r>
-        <w:rPr>
-          <w:rFonts w:ascii="Arial" w:eastAsia="Times New Roman" w:hAnsi="Arial" w:cs="Arial"/>
-          <w:color w:val="333333"/>
-          <w:sz w:val="20"/>
-          <w:szCs w:val="20"/>
-        </w:rPr>
-        <w:t>TimeGravityAccMagmean</w:t>
-      </w:r>
-      <w:proofErr w:type="spellEnd"/>
-      <w:r>
-        <w:rPr>
-          <w:rFonts w:ascii="Arial" w:eastAsia="Times New Roman" w:hAnsi="Arial" w:cs="Arial"/>
-          <w:color w:val="333333"/>
-          <w:sz w:val="20"/>
-          <w:szCs w:val="20"/>
-        </w:rPr>
-        <w:t>"          "</w:t>
-      </w:r>
-      <w:proofErr w:type="spellStart"/>
-      <w:r>
-        <w:rPr>
-          <w:rFonts w:ascii="Arial" w:eastAsia="Times New Roman" w:hAnsi="Arial" w:cs="Arial"/>
-          <w:color w:val="333333"/>
-          <w:sz w:val="20"/>
-          <w:szCs w:val="20"/>
-        </w:rPr>
-        <w:t>TimeGravityAccMagSTD</w:t>
-      </w:r>
-      <w:proofErr w:type="spellEnd"/>
-      <w:r>
-        <w:rPr>
-          <w:rFonts w:ascii="Arial" w:eastAsia="Times New Roman" w:hAnsi="Arial" w:cs="Arial"/>
-          <w:color w:val="333333"/>
-          <w:sz w:val="20"/>
-          <w:szCs w:val="20"/>
-        </w:rPr>
-        <w:t xml:space="preserve">"          </w:t>
-      </w:r>
-    </w:p>
-    <w:p>
-      <w:pPr>
-        <w:rPr>
-          <w:rFonts w:ascii="Arial" w:eastAsia="Times New Roman" w:hAnsi="Arial" w:cs="Arial"/>
-          <w:color w:val="333333"/>
-          <w:sz w:val="20"/>
-          <w:szCs w:val="20"/>
-        </w:rPr>
-      </w:pPr>
-      <w:r>
-        <w:rPr>
-          <w:rFonts w:ascii="Arial" w:eastAsia="Times New Roman" w:hAnsi="Arial" w:cs="Arial"/>
-          <w:color w:val="333333"/>
-          <w:sz w:val="20"/>
-          <w:szCs w:val="20"/>
-        </w:rPr>
-        <w:t>[37] "</w:t>
-      </w:r>
-      <w:proofErr w:type="spellStart"/>
-      <w:r>
-        <w:rPr>
-          <w:rFonts w:ascii="Arial" w:eastAsia="Times New Roman" w:hAnsi="Arial" w:cs="Arial"/>
-          <w:color w:val="333333"/>
-          <w:sz w:val="20"/>
-          <w:szCs w:val="20"/>
-        </w:rPr>
-        <w:t>TimeBodyAccJerkMagmean</w:t>
-      </w:r>
-      <w:proofErr w:type="spellEnd"/>
-      <w:r>
-        <w:rPr>
-          <w:rFonts w:ascii="Arial" w:eastAsia="Times New Roman" w:hAnsi="Arial" w:cs="Arial"/>
-          <w:color w:val="333333"/>
-          <w:sz w:val="20"/>
-          <w:szCs w:val="20"/>
-        </w:rPr>
-        <w:t>"         "</w:t>
-      </w:r>
-      <w:proofErr w:type="spellStart"/>
-      <w:r>
-        <w:rPr>
-          <w:rFonts w:ascii="Arial" w:eastAsia="Times New Roman" w:hAnsi="Arial" w:cs="Arial"/>
-          <w:color w:val="333333"/>
-          <w:sz w:val="20"/>
-          <w:szCs w:val="20"/>
-        </w:rPr>
-        <w:t>TimeBodyAccJerkMagSTD</w:t>
-      </w:r>
-      <w:proofErr w:type="spellEnd"/>
-      <w:r>
-        <w:rPr>
-          <w:rFonts w:ascii="Arial" w:eastAsia="Times New Roman" w:hAnsi="Arial" w:cs="Arial"/>
-          <w:color w:val="333333"/>
-          <w:sz w:val="20"/>
-          <w:szCs w:val="20"/>
-        </w:rPr>
-        <w:t xml:space="preserve">"         </w:t>
-      </w:r>
-    </w:p>
-    <w:p>
-      <w:pPr>
-        <w:rPr>
-          <w:rFonts w:ascii="Arial" w:eastAsia="Times New Roman" w:hAnsi="Arial" w:cs="Arial"/>
-          <w:color w:val="333333"/>
-          <w:sz w:val="20"/>
-          <w:szCs w:val="20"/>
-        </w:rPr>
-      </w:pPr>
-      <w:r>
-        <w:rPr>
-          <w:rFonts w:ascii="Arial" w:eastAsia="Times New Roman" w:hAnsi="Arial" w:cs="Arial"/>
-          <w:color w:val="333333"/>
-          <w:sz w:val="20"/>
-          <w:szCs w:val="20"/>
-        </w:rPr>
-        <w:lastRenderedPageBreak/>
-        <w:t>[39] "</w:t>
-      </w:r>
-      <w:proofErr w:type="spellStart"/>
-      <w:r>
-        <w:rPr>
-          <w:rFonts w:ascii="Arial" w:eastAsia="Times New Roman" w:hAnsi="Arial" w:cs="Arial"/>
-          <w:color w:val="333333"/>
-          <w:sz w:val="20"/>
-          <w:szCs w:val="20"/>
-        </w:rPr>
-        <w:t>TimeBodyGyroMagmean</w:t>
-      </w:r>
-      <w:proofErr w:type="spellEnd"/>
-      <w:r>
-        <w:rPr>
-          <w:rFonts w:ascii="Arial" w:eastAsia="Times New Roman" w:hAnsi="Arial" w:cs="Arial"/>
-          <w:color w:val="333333"/>
-          <w:sz w:val="20"/>
-          <w:szCs w:val="20"/>
-        </w:rPr>
-        <w:t>"            "</w:t>
-      </w:r>
-      <w:proofErr w:type="spellStart"/>
-      <w:r>
-        <w:rPr>
-          <w:rFonts w:ascii="Arial" w:eastAsia="Times New Roman" w:hAnsi="Arial" w:cs="Arial"/>
-          <w:color w:val="333333"/>
-          <w:sz w:val="20"/>
-          <w:szCs w:val="20"/>
-        </w:rPr>
-        <w:t>TimeBodyGyroMagSTD</w:t>
-      </w:r>
-      <w:proofErr w:type="spellEnd"/>
-      <w:r>
-        <w:rPr>
-          <w:rFonts w:ascii="Arial" w:eastAsia="Times New Roman" w:hAnsi="Arial" w:cs="Arial"/>
-          <w:color w:val="333333"/>
-          <w:sz w:val="20"/>
-          <w:szCs w:val="20"/>
-        </w:rPr>
-        <w:t xml:space="preserve">"            </w:t>
-      </w:r>
-    </w:p>
-    <w:p>
-      <w:pPr>
-        <w:rPr>
-          <w:rFonts w:ascii="Arial" w:eastAsia="Times New Roman" w:hAnsi="Arial" w:cs="Arial"/>
-          <w:color w:val="333333"/>
-          <w:sz w:val="20"/>
-          <w:szCs w:val="20"/>
-        </w:rPr>
-      </w:pPr>
-      <w:r>
-        <w:rPr>
-          <w:rFonts w:ascii="Arial" w:eastAsia="Times New Roman" w:hAnsi="Arial" w:cs="Arial"/>
-          <w:color w:val="333333"/>
-          <w:sz w:val="20"/>
-          <w:szCs w:val="20"/>
-        </w:rPr>
-        <w:t>[41] "</w:t>
-      </w:r>
-      <w:proofErr w:type="spellStart"/>
-      <w:r>
-        <w:rPr>
-          <w:rFonts w:ascii="Arial" w:eastAsia="Times New Roman" w:hAnsi="Arial" w:cs="Arial"/>
-          <w:color w:val="333333"/>
-          <w:sz w:val="20"/>
-          <w:szCs w:val="20"/>
-        </w:rPr>
-        <w:t>TimeBodyGyroJerkMagmean</w:t>
-      </w:r>
-      <w:proofErr w:type="spellEnd"/>
-      <w:r>
-        <w:rPr>
-          <w:rFonts w:ascii="Arial" w:eastAsia="Times New Roman" w:hAnsi="Arial" w:cs="Arial"/>
-          <w:color w:val="333333"/>
-          <w:sz w:val="20"/>
-          <w:szCs w:val="20"/>
-        </w:rPr>
-        <w:t>"        "</w:t>
-      </w:r>
-      <w:proofErr w:type="spellStart"/>
-      <w:r>
-        <w:rPr>
-          <w:rFonts w:ascii="Arial" w:eastAsia="Times New Roman" w:hAnsi="Arial" w:cs="Arial"/>
-          <w:color w:val="333333"/>
-          <w:sz w:val="20"/>
-          <w:szCs w:val="20"/>
-        </w:rPr>
-        <w:t>TimeBodyGyroJerkMagSTD</w:t>
-      </w:r>
-      <w:proofErr w:type="spellEnd"/>
-      <w:r>
-        <w:rPr>
-          <w:rFonts w:ascii="Arial" w:eastAsia="Times New Roman" w:hAnsi="Arial" w:cs="Arial"/>
-          <w:color w:val="333333"/>
-          <w:sz w:val="20"/>
-          <w:szCs w:val="20"/>
-        </w:rPr>
-        <w:t xml:space="preserve">"        </w:t>
-      </w:r>
-    </w:p>
-    <w:p>
-      <w:pPr>
-        <w:rPr>
-          <w:rFonts w:ascii="Arial" w:eastAsia="Times New Roman" w:hAnsi="Arial" w:cs="Arial"/>
-          <w:color w:val="333333"/>
-          <w:sz w:val="20"/>
-          <w:szCs w:val="20"/>
-        </w:rPr>
-      </w:pPr>
-      <w:r>
-        <w:rPr>
-          <w:rFonts w:ascii="Arial" w:eastAsia="Times New Roman" w:hAnsi="Arial" w:cs="Arial"/>
-          <w:color w:val="333333"/>
-          <w:sz w:val="20"/>
-          <w:szCs w:val="20"/>
-        </w:rPr>
-        <w:t>[43] "</w:t>
-      </w:r>
-      <w:proofErr w:type="spellStart"/>
-      <w:r>
-        <w:rPr>
-          <w:rFonts w:ascii="Arial" w:eastAsia="Times New Roman" w:hAnsi="Arial" w:cs="Arial"/>
-          <w:color w:val="333333"/>
-          <w:sz w:val="20"/>
-          <w:szCs w:val="20"/>
-        </w:rPr>
-        <w:t>FreqncyBodyAccmeanX</w:t>
-      </w:r>
-      <w:proofErr w:type="spellEnd"/>
-      <w:r>
-        <w:rPr>
-          <w:rFonts w:ascii="Arial" w:eastAsia="Times New Roman" w:hAnsi="Arial" w:cs="Arial"/>
-          <w:color w:val="333333"/>
-          <w:sz w:val="20"/>
-          <w:szCs w:val="20"/>
-        </w:rPr>
-        <w:t>"            "</w:t>
-      </w:r>
-      <w:proofErr w:type="spellStart"/>
-      <w:r>
-        <w:rPr>
-          <w:rFonts w:ascii="Arial" w:eastAsia="Times New Roman" w:hAnsi="Arial" w:cs="Arial"/>
-          <w:color w:val="333333"/>
-          <w:sz w:val="20"/>
-          <w:szCs w:val="20"/>
-        </w:rPr>
-        <w:t>FreqncyBodyAccmeanY</w:t>
-      </w:r>
-      <w:proofErr w:type="spellEnd"/>
-      <w:r>
-        <w:rPr>
-          <w:rFonts w:ascii="Arial" w:eastAsia="Times New Roman" w:hAnsi="Arial" w:cs="Arial"/>
-          <w:color w:val="333333"/>
-          <w:sz w:val="20"/>
-          <w:szCs w:val="20"/>
-        </w:rPr>
-        <w:t xml:space="preserve">"           </w:t>
-      </w:r>
-    </w:p>
-    <w:p>
-      <w:pPr>
-        <w:rPr>
-          <w:rFonts w:ascii="Arial" w:eastAsia="Times New Roman" w:hAnsi="Arial" w:cs="Arial"/>
-          <w:color w:val="333333"/>
-          <w:sz w:val="20"/>
-          <w:szCs w:val="20"/>
-        </w:rPr>
-      </w:pPr>
-      <w:r>
-        <w:rPr>
-          <w:rFonts w:ascii="Arial" w:eastAsia="Times New Roman" w:hAnsi="Arial" w:cs="Arial"/>
-          <w:color w:val="333333"/>
-          <w:sz w:val="20"/>
-          <w:szCs w:val="20"/>
-        </w:rPr>
-        <w:t>[45] "</w:t>
-      </w:r>
-      <w:proofErr w:type="spellStart"/>
-      <w:r>
-        <w:rPr>
-          <w:rFonts w:ascii="Arial" w:eastAsia="Times New Roman" w:hAnsi="Arial" w:cs="Arial"/>
-          <w:color w:val="333333"/>
-          <w:sz w:val="20"/>
-          <w:szCs w:val="20"/>
-        </w:rPr>
-        <w:t>FreqncyBodyAccmeanZ</w:t>
-      </w:r>
-      <w:proofErr w:type="spellEnd"/>
-      <w:r>
-        <w:rPr>
-          <w:rFonts w:ascii="Arial" w:eastAsia="Times New Roman" w:hAnsi="Arial" w:cs="Arial"/>
-          <w:color w:val="333333"/>
-          <w:sz w:val="20"/>
-          <w:szCs w:val="20"/>
-        </w:rPr>
-        <w:t>"            "</w:t>
-      </w:r>
-      <w:proofErr w:type="spellStart"/>
-      <w:r>
-        <w:rPr>
-          <w:rFonts w:ascii="Arial" w:eastAsia="Times New Roman" w:hAnsi="Arial" w:cs="Arial"/>
-          <w:color w:val="333333"/>
-          <w:sz w:val="20"/>
-          <w:szCs w:val="20"/>
-        </w:rPr>
-        <w:t>FreqncyBodyAccSTDX</w:t>
-      </w:r>
-      <w:proofErr w:type="spellEnd"/>
-      <w:r>
-        <w:rPr>
-          <w:rFonts w:ascii="Arial" w:eastAsia="Times New Roman" w:hAnsi="Arial" w:cs="Arial"/>
-          <w:color w:val="333333"/>
-          <w:sz w:val="20"/>
-          <w:szCs w:val="20"/>
-        </w:rPr>
-        <w:t xml:space="preserve">"            </w:t>
-      </w:r>
-    </w:p>
-    <w:p>
-      <w:pPr>
-        <w:rPr>
-          <w:rFonts w:ascii="Arial" w:eastAsia="Times New Roman" w:hAnsi="Arial" w:cs="Arial"/>
-          <w:color w:val="333333"/>
-          <w:sz w:val="20"/>
-          <w:szCs w:val="20"/>
-        </w:rPr>
-      </w:pPr>
-      <w:r>
-        <w:rPr>
-          <w:rFonts w:ascii="Arial" w:eastAsia="Times New Roman" w:hAnsi="Arial" w:cs="Arial"/>
-          <w:color w:val="333333"/>
-          <w:sz w:val="20"/>
-          <w:szCs w:val="20"/>
-        </w:rPr>
-        <w:t>[47] "</w:t>
-      </w:r>
-      <w:proofErr w:type="spellStart"/>
-      <w:r>
-        <w:rPr>
-          <w:rFonts w:ascii="Arial" w:eastAsia="Times New Roman" w:hAnsi="Arial" w:cs="Arial"/>
-          <w:color w:val="333333"/>
-          <w:sz w:val="20"/>
-          <w:szCs w:val="20"/>
-        </w:rPr>
-        <w:t>FreqncyBodyAccSTDY</w:t>
-      </w:r>
-      <w:proofErr w:type="spellEnd"/>
-      <w:r>
-        <w:rPr>
-          <w:rFonts w:ascii="Arial" w:eastAsia="Times New Roman" w:hAnsi="Arial" w:cs="Arial"/>
-          <w:color w:val="333333"/>
-          <w:sz w:val="20"/>
-          <w:szCs w:val="20"/>
-        </w:rPr>
-        <w:t>"             "</w:t>
-      </w:r>
-      <w:proofErr w:type="spellStart"/>
-      <w:r>
-        <w:rPr>
-          <w:rFonts w:ascii="Arial" w:eastAsia="Times New Roman" w:hAnsi="Arial" w:cs="Arial"/>
-          <w:color w:val="333333"/>
-          <w:sz w:val="20"/>
-          <w:szCs w:val="20"/>
-        </w:rPr>
-        <w:t>FreqncyBodyAccSTDZ</w:t>
-      </w:r>
-      <w:proofErr w:type="spellEnd"/>
-      <w:r>
-        <w:rPr>
-          <w:rFonts w:ascii="Arial" w:eastAsia="Times New Roman" w:hAnsi="Arial" w:cs="Arial"/>
-          <w:color w:val="333333"/>
-          <w:sz w:val="20"/>
-          <w:szCs w:val="20"/>
-        </w:rPr>
-        <w:t xml:space="preserve">"            </w:t>
-      </w:r>
-    </w:p>
-    <w:p>
-      <w:pPr>
-        <w:rPr>
-          <w:rFonts w:ascii="Arial" w:eastAsia="Times New Roman" w:hAnsi="Arial" w:cs="Arial"/>
-          <w:color w:val="333333"/>
-          <w:sz w:val="20"/>
-          <w:szCs w:val="20"/>
-        </w:rPr>
-      </w:pPr>
-      <w:r>
-        <w:rPr>
-          <w:rFonts w:ascii="Arial" w:eastAsia="Times New Roman" w:hAnsi="Arial" w:cs="Arial"/>
-          <w:color w:val="333333"/>
-          <w:sz w:val="20"/>
-          <w:szCs w:val="20"/>
-        </w:rPr>
-        <w:t>[49] "</w:t>
-      </w:r>
-      <w:proofErr w:type="spellStart"/>
-      <w:r>
-        <w:rPr>
-          <w:rFonts w:ascii="Arial" w:eastAsia="Times New Roman" w:hAnsi="Arial" w:cs="Arial"/>
-          <w:color w:val="333333"/>
-          <w:sz w:val="20"/>
-          <w:szCs w:val="20"/>
-        </w:rPr>
-        <w:t>FreqncyBodyAccJerkmeanX</w:t>
-      </w:r>
-      <w:proofErr w:type="spellEnd"/>
-      <w:r>
-        <w:rPr>
-          <w:rFonts w:ascii="Arial" w:eastAsia="Times New Roman" w:hAnsi="Arial" w:cs="Arial"/>
-          <w:color w:val="333333"/>
-          <w:sz w:val="20"/>
-          <w:szCs w:val="20"/>
-        </w:rPr>
-        <w:t>"        "</w:t>
-      </w:r>
-      <w:proofErr w:type="spellStart"/>
-      <w:r>
-        <w:rPr>
-          <w:rFonts w:ascii="Arial" w:eastAsia="Times New Roman" w:hAnsi="Arial" w:cs="Arial"/>
-          <w:color w:val="333333"/>
-          <w:sz w:val="20"/>
-          <w:szCs w:val="20"/>
-        </w:rPr>
-        <w:t>FreqncyBodyAccJerkmeanY</w:t>
-      </w:r>
-      <w:proofErr w:type="spellEnd"/>
-      <w:r>
-        <w:rPr>
-          <w:rFonts w:ascii="Arial" w:eastAsia="Times New Roman" w:hAnsi="Arial" w:cs="Arial"/>
-          <w:color w:val="333333"/>
-          <w:sz w:val="20"/>
-          <w:szCs w:val="20"/>
-        </w:rPr>
-        <w:t xml:space="preserve">"       </w:t>
-      </w:r>
-    </w:p>
-    <w:p>
-      <w:pPr>
-        <w:rPr>
-          <w:rFonts w:ascii="Arial" w:eastAsia="Times New Roman" w:hAnsi="Arial" w:cs="Arial"/>
-          <w:color w:val="333333"/>
-          <w:sz w:val="20"/>
-          <w:szCs w:val="20"/>
-        </w:rPr>
-      </w:pPr>
-      <w:r>
-        <w:rPr>
-          <w:rFonts w:ascii="Arial" w:eastAsia="Times New Roman" w:hAnsi="Arial" w:cs="Arial"/>
-          <w:color w:val="333333"/>
-          <w:sz w:val="20"/>
-          <w:szCs w:val="20"/>
-        </w:rPr>
-        <w:t>[51] "</w:t>
-      </w:r>
-      <w:proofErr w:type="spellStart"/>
-      <w:r>
-        <w:rPr>
-          <w:rFonts w:ascii="Arial" w:eastAsia="Times New Roman" w:hAnsi="Arial" w:cs="Arial"/>
-          <w:color w:val="333333"/>
-          <w:sz w:val="20"/>
-          <w:szCs w:val="20"/>
-        </w:rPr>
-        <w:t>FreqncyBodyAccJerkmeanZ</w:t>
-      </w:r>
-      <w:proofErr w:type="spellEnd"/>
-      <w:r>
-        <w:rPr>
-          <w:rFonts w:ascii="Arial" w:eastAsia="Times New Roman" w:hAnsi="Arial" w:cs="Arial"/>
-          <w:color w:val="333333"/>
-          <w:sz w:val="20"/>
-          <w:szCs w:val="20"/>
-        </w:rPr>
-        <w:t>"        "</w:t>
-      </w:r>
-      <w:proofErr w:type="spellStart"/>
-      <w:r>
-        <w:rPr>
-          <w:rFonts w:ascii="Arial" w:eastAsia="Times New Roman" w:hAnsi="Arial" w:cs="Arial"/>
-          <w:color w:val="333333"/>
-          <w:sz w:val="20"/>
-          <w:szCs w:val="20"/>
-        </w:rPr>
-        <w:t>FreqncyBodyAccJerkSTDX</w:t>
-      </w:r>
-      <w:proofErr w:type="spellEnd"/>
-      <w:r>
-        <w:rPr>
-          <w:rFonts w:ascii="Arial" w:eastAsia="Times New Roman" w:hAnsi="Arial" w:cs="Arial"/>
-          <w:color w:val="333333"/>
-          <w:sz w:val="20"/>
-          <w:szCs w:val="20"/>
-        </w:rPr>
-        <w:t xml:space="preserve">"        </w:t>
-      </w:r>
-    </w:p>
-    <w:p>
-      <w:pPr>
-        <w:rPr>
-          <w:rFonts w:ascii="Arial" w:eastAsia="Times New Roman" w:hAnsi="Arial" w:cs="Arial"/>
-          <w:color w:val="333333"/>
-          <w:sz w:val="20"/>
-          <w:szCs w:val="20"/>
-        </w:rPr>
-      </w:pPr>
-      <w:r>
-        <w:rPr>
-          <w:rFonts w:ascii="Arial" w:eastAsia="Times New Roman" w:hAnsi="Arial" w:cs="Arial"/>
-          <w:color w:val="333333"/>
-          <w:sz w:val="20"/>
-          <w:szCs w:val="20"/>
-        </w:rPr>
-        <w:t>[53] "</w:t>
-      </w:r>
-      <w:proofErr w:type="spellStart"/>
-      <w:r>
-        <w:rPr>
-          <w:rFonts w:ascii="Arial" w:eastAsia="Times New Roman" w:hAnsi="Arial" w:cs="Arial"/>
-          <w:color w:val="333333"/>
-          <w:sz w:val="20"/>
-          <w:szCs w:val="20"/>
-        </w:rPr>
-        <w:t>FreqncyBodyAccJerkSTDY</w:t>
-      </w:r>
-      <w:proofErr w:type="spellEnd"/>
-      <w:r>
-        <w:rPr>
-          <w:rFonts w:ascii="Arial" w:eastAsia="Times New Roman" w:hAnsi="Arial" w:cs="Arial"/>
-          <w:color w:val="333333"/>
-          <w:sz w:val="20"/>
-          <w:szCs w:val="20"/>
-        </w:rPr>
-        <w:t>"         "</w:t>
-      </w:r>
-      <w:proofErr w:type="spellStart"/>
-      <w:r>
-        <w:rPr>
-          <w:rFonts w:ascii="Arial" w:eastAsia="Times New Roman" w:hAnsi="Arial" w:cs="Arial"/>
-          <w:color w:val="333333"/>
-          <w:sz w:val="20"/>
-          <w:szCs w:val="20"/>
-        </w:rPr>
-        <w:t>FreqncyBodyAccJerkSTDZ</w:t>
-      </w:r>
-      <w:proofErr w:type="spellEnd"/>
-      <w:r>
-        <w:rPr>
-          <w:rFonts w:ascii="Arial" w:eastAsia="Times New Roman" w:hAnsi="Arial" w:cs="Arial"/>
-          <w:color w:val="333333"/>
-          <w:sz w:val="20"/>
-          <w:szCs w:val="20"/>
-        </w:rPr>
-        <w:t xml:space="preserve">"        </w:t>
-      </w:r>
-    </w:p>
-    <w:p>
-      <w:pPr>
-        <w:rPr>
-          <w:rFonts w:ascii="Arial" w:eastAsia="Times New Roman" w:hAnsi="Arial" w:cs="Arial"/>
-          <w:color w:val="333333"/>
-          <w:sz w:val="20"/>
-          <w:szCs w:val="20"/>
-        </w:rPr>
-      </w:pPr>
-      <w:r>
-        <w:rPr>
-          <w:rFonts w:ascii="Arial" w:eastAsia="Times New Roman" w:hAnsi="Arial" w:cs="Arial"/>
-          <w:color w:val="333333"/>
-          <w:sz w:val="20"/>
-          <w:szCs w:val="20"/>
-        </w:rPr>
-        <w:t>[55] "</w:t>
-      </w:r>
-      <w:proofErr w:type="spellStart"/>
-      <w:r>
-        <w:rPr>
-          <w:rFonts w:ascii="Arial" w:eastAsia="Times New Roman" w:hAnsi="Arial" w:cs="Arial"/>
-          <w:color w:val="333333"/>
-          <w:sz w:val="20"/>
-          <w:szCs w:val="20"/>
-        </w:rPr>
-        <w:t>FreqncyBodyGyromeanX</w:t>
-      </w:r>
-      <w:proofErr w:type="spellEnd"/>
-      <w:r>
-        <w:rPr>
-          <w:rFonts w:ascii="Arial" w:eastAsia="Times New Roman" w:hAnsi="Arial" w:cs="Arial"/>
-          <w:color w:val="333333"/>
-          <w:sz w:val="20"/>
-          <w:szCs w:val="20"/>
-        </w:rPr>
-        <w:t>"           "</w:t>
-      </w:r>
-      <w:proofErr w:type="spellStart"/>
-      <w:r>
-        <w:rPr>
-          <w:rFonts w:ascii="Arial" w:eastAsia="Times New Roman" w:hAnsi="Arial" w:cs="Arial"/>
-          <w:color w:val="333333"/>
-          <w:sz w:val="20"/>
-          <w:szCs w:val="20"/>
-        </w:rPr>
-        <w:t>FreqncyBodyGyromeanY</w:t>
-      </w:r>
-      <w:proofErr w:type="spellEnd"/>
-      <w:r>
-        <w:rPr>
-          <w:rFonts w:ascii="Arial" w:eastAsia="Times New Roman" w:hAnsi="Arial" w:cs="Arial"/>
-          <w:color w:val="333333"/>
-          <w:sz w:val="20"/>
-          <w:szCs w:val="20"/>
-        </w:rPr>
-        <w:t xml:space="preserve">"          </w:t>
-      </w:r>
-    </w:p>
-    <w:p>
-      <w:pPr>
-        <w:rPr>
-          <w:rFonts w:ascii="Arial" w:eastAsia="Times New Roman" w:hAnsi="Arial" w:cs="Arial"/>
-          <w:color w:val="333333"/>
-          <w:sz w:val="20"/>
-          <w:szCs w:val="20"/>
-        </w:rPr>
-      </w:pPr>
-      <w:r>
-        <w:rPr>
-          <w:rFonts w:ascii="Arial" w:eastAsia="Times New Roman" w:hAnsi="Arial" w:cs="Arial"/>
-          <w:color w:val="333333"/>
-          <w:sz w:val="20"/>
-          <w:szCs w:val="20"/>
-        </w:rPr>
-        <w:t>[57] "</w:t>
-      </w:r>
-      <w:proofErr w:type="spellStart"/>
-      <w:r>
-        <w:rPr>
-          <w:rFonts w:ascii="Arial" w:eastAsia="Times New Roman" w:hAnsi="Arial" w:cs="Arial"/>
-          <w:color w:val="333333"/>
-          <w:sz w:val="20"/>
-          <w:szCs w:val="20"/>
-        </w:rPr>
-        <w:t>FreqncyBodyGyromeanZ</w:t>
-      </w:r>
-      <w:proofErr w:type="spellEnd"/>
-      <w:r>
-        <w:rPr>
-          <w:rFonts w:ascii="Arial" w:eastAsia="Times New Roman" w:hAnsi="Arial" w:cs="Arial"/>
-          <w:color w:val="333333"/>
-          <w:sz w:val="20"/>
-          <w:szCs w:val="20"/>
-        </w:rPr>
-        <w:t>"           "</w:t>
-      </w:r>
-      <w:proofErr w:type="spellStart"/>
-      <w:r>
-        <w:rPr>
-          <w:rFonts w:ascii="Arial" w:eastAsia="Times New Roman" w:hAnsi="Arial" w:cs="Arial"/>
-          <w:color w:val="333333"/>
-          <w:sz w:val="20"/>
-          <w:szCs w:val="20"/>
-        </w:rPr>
-        <w:t>FreqncyBodyGyroSTDX</w:t>
-      </w:r>
-      <w:proofErr w:type="spellEnd"/>
-      <w:r>
-        <w:rPr>
-          <w:rFonts w:ascii="Arial" w:eastAsia="Times New Roman" w:hAnsi="Arial" w:cs="Arial"/>
-          <w:color w:val="333333"/>
-          <w:sz w:val="20"/>
-          <w:szCs w:val="20"/>
-        </w:rPr>
-        <w:t xml:space="preserve">"           </w:t>
-      </w:r>
-    </w:p>
-    <w:p>
-      <w:pPr>
-        <w:rPr>
-          <w:rFonts w:ascii="Arial" w:eastAsia="Times New Roman" w:hAnsi="Arial" w:cs="Arial"/>
-          <w:color w:val="333333"/>
-          <w:sz w:val="20"/>
-          <w:szCs w:val="20"/>
-        </w:rPr>
-      </w:pPr>
-      <w:r>
-        <w:rPr>
-          <w:rFonts w:ascii="Arial" w:eastAsia="Times New Roman" w:hAnsi="Arial" w:cs="Arial"/>
-          <w:color w:val="333333"/>
-          <w:sz w:val="20"/>
-          <w:szCs w:val="20"/>
-        </w:rPr>
-        <w:t>[59] "</w:t>
-      </w:r>
-      <w:proofErr w:type="spellStart"/>
-      <w:r>
-        <w:rPr>
-          <w:rFonts w:ascii="Arial" w:eastAsia="Times New Roman" w:hAnsi="Arial" w:cs="Arial"/>
-          <w:color w:val="333333"/>
-          <w:sz w:val="20"/>
-          <w:szCs w:val="20"/>
-        </w:rPr>
-        <w:t>FreqncyBodyGyroSTDY</w:t>
-      </w:r>
-      <w:proofErr w:type="spellEnd"/>
-      <w:r>
-        <w:rPr>
-          <w:rFonts w:ascii="Arial" w:eastAsia="Times New Roman" w:hAnsi="Arial" w:cs="Arial"/>
-          <w:color w:val="333333"/>
-          <w:sz w:val="20"/>
-          <w:szCs w:val="20"/>
-        </w:rPr>
-        <w:t>"            "</w:t>
-      </w:r>
-      <w:proofErr w:type="spellStart"/>
-      <w:r>
-        <w:rPr>
-          <w:rFonts w:ascii="Arial" w:eastAsia="Times New Roman" w:hAnsi="Arial" w:cs="Arial"/>
-          <w:color w:val="333333"/>
-          <w:sz w:val="20"/>
-          <w:szCs w:val="20"/>
-        </w:rPr>
-        <w:t>FreqncyBodyGyroSTDZ</w:t>
-      </w:r>
-      <w:proofErr w:type="spellEnd"/>
-      <w:r>
-        <w:rPr>
-          <w:rFonts w:ascii="Arial" w:eastAsia="Times New Roman" w:hAnsi="Arial" w:cs="Arial"/>
-          <w:color w:val="333333"/>
-          <w:sz w:val="20"/>
-          <w:szCs w:val="20"/>
-        </w:rPr>
-        <w:t xml:space="preserve">"           </w:t>
-      </w:r>
-    </w:p>
-    <w:p>
-      <w:pPr>
-        <w:rPr>
-          <w:rFonts w:ascii="Arial" w:eastAsia="Times New Roman" w:hAnsi="Arial" w:cs="Arial"/>
-          <w:color w:val="333333"/>
-          <w:sz w:val="20"/>
-          <w:szCs w:val="20"/>
-        </w:rPr>
-      </w:pPr>
-      <w:r>
-        <w:rPr>
-          <w:rFonts w:ascii="Arial" w:eastAsia="Times New Roman" w:hAnsi="Arial" w:cs="Arial"/>
-          <w:color w:val="333333"/>
-          <w:sz w:val="20"/>
-          <w:szCs w:val="20"/>
-        </w:rPr>
-        <w:t>[61] "</w:t>
-      </w:r>
-      <w:proofErr w:type="spellStart"/>
-      <w:r>
-        <w:rPr>
-          <w:rFonts w:ascii="Arial" w:eastAsia="Times New Roman" w:hAnsi="Arial" w:cs="Arial"/>
-          <w:color w:val="333333"/>
-          <w:sz w:val="20"/>
-          <w:szCs w:val="20"/>
-        </w:rPr>
-        <w:t>FreqncyBodyAccMagmean</w:t>
-      </w:r>
-      <w:proofErr w:type="spellEnd"/>
-      <w:r>
-        <w:rPr>
-          <w:rFonts w:ascii="Arial" w:eastAsia="Times New Roman" w:hAnsi="Arial" w:cs="Arial"/>
-          <w:color w:val="333333"/>
-          <w:sz w:val="20"/>
-          <w:szCs w:val="20"/>
-        </w:rPr>
-        <w:t>"          "</w:t>
-      </w:r>
-      <w:proofErr w:type="spellStart"/>
-      <w:r>
-        <w:rPr>
-          <w:rFonts w:ascii="Arial" w:eastAsia="Times New Roman" w:hAnsi="Arial" w:cs="Arial"/>
-          <w:color w:val="333333"/>
-          <w:sz w:val="20"/>
-          <w:szCs w:val="20"/>
-        </w:rPr>
-        <w:t>FreqncyBodyAccMagSTD</w:t>
-      </w:r>
-      <w:proofErr w:type="spellEnd"/>
-      <w:r>
-        <w:rPr>
-          <w:rFonts w:ascii="Arial" w:eastAsia="Times New Roman" w:hAnsi="Arial" w:cs="Arial"/>
-          <w:color w:val="333333"/>
-          <w:sz w:val="20"/>
-          <w:szCs w:val="20"/>
-        </w:rPr>
-        <w:t xml:space="preserve">"          </w:t>
-      </w:r>
-    </w:p>
-    <w:p>
-      <w:pPr>
-        <w:rPr>
-          <w:rFonts w:ascii="Arial" w:eastAsia="Times New Roman" w:hAnsi="Arial" w:cs="Arial"/>
-          <w:color w:val="333333"/>
-          <w:sz w:val="20"/>
-          <w:szCs w:val="20"/>
-        </w:rPr>
-      </w:pPr>
-      <w:r>
-        <w:rPr>
-          <w:rFonts w:ascii="Arial" w:eastAsia="Times New Roman" w:hAnsi="Arial" w:cs="Arial"/>
-          <w:color w:val="333333"/>
-          <w:sz w:val="20"/>
-          <w:szCs w:val="20"/>
-        </w:rPr>
-        <w:t>[63] "</w:t>
-      </w:r>
-      <w:proofErr w:type="spellStart"/>
-      <w:r>
-        <w:rPr>
-          <w:rFonts w:ascii="Arial" w:eastAsia="Times New Roman" w:hAnsi="Arial" w:cs="Arial"/>
-          <w:color w:val="333333"/>
-          <w:sz w:val="20"/>
-          <w:szCs w:val="20"/>
-        </w:rPr>
-        <w:t>FreqncyBodyBodyAccJerkMagmean</w:t>
-      </w:r>
-      <w:proofErr w:type="spellEnd"/>
-      <w:r>
-        <w:rPr>
-          <w:rFonts w:ascii="Arial" w:eastAsia="Times New Roman" w:hAnsi="Arial" w:cs="Arial"/>
-          <w:color w:val="333333"/>
-          <w:sz w:val="20"/>
-          <w:szCs w:val="20"/>
-        </w:rPr>
-        <w:t>"  "</w:t>
-      </w:r>
-      <w:proofErr w:type="spellStart"/>
-      <w:r>
-        <w:rPr>
-          <w:rFonts w:ascii="Arial" w:eastAsia="Times New Roman" w:hAnsi="Arial" w:cs="Arial"/>
-          <w:color w:val="333333"/>
-          <w:sz w:val="20"/>
-          <w:szCs w:val="20"/>
-        </w:rPr>
-        <w:t>FreqncyBodyBodyAccJerkMagSTD</w:t>
-      </w:r>
-      <w:proofErr w:type="spellEnd"/>
-      <w:r>
-        <w:rPr>
-          <w:rFonts w:ascii="Arial" w:eastAsia="Times New Roman" w:hAnsi="Arial" w:cs="Arial"/>
-          <w:color w:val="333333"/>
-          <w:sz w:val="20"/>
-          <w:szCs w:val="20"/>
-        </w:rPr>
-        <w:t xml:space="preserve">"  </w:t>
-      </w:r>
-    </w:p>
-    <w:p>
-      <w:pPr>
-        <w:rPr>
-          <w:rFonts w:ascii="Arial" w:eastAsia="Times New Roman" w:hAnsi="Arial" w:cs="Arial"/>
-          <w:color w:val="333333"/>
-          <w:sz w:val="20"/>
-          <w:szCs w:val="20"/>
-        </w:rPr>
-      </w:pPr>
-      <w:r>
-        <w:rPr>
-          <w:rFonts w:ascii="Arial" w:eastAsia="Times New Roman" w:hAnsi="Arial" w:cs="Arial"/>
-          <w:color w:val="333333"/>
-          <w:sz w:val="20"/>
-          <w:szCs w:val="20"/>
-        </w:rPr>
-        <w:t>[65] "</w:t>
-      </w:r>
-      <w:proofErr w:type="spellStart"/>
-      <w:r>
-        <w:rPr>
-          <w:rFonts w:ascii="Arial" w:eastAsia="Times New Roman" w:hAnsi="Arial" w:cs="Arial"/>
-          <w:color w:val="333333"/>
-          <w:sz w:val="20"/>
-          <w:szCs w:val="20"/>
-        </w:rPr>
-        <w:t>FreqncyBodyBodyGyroMagmean</w:t>
-      </w:r>
-      <w:proofErr w:type="spellEnd"/>
-      <w:r>
-        <w:rPr>
-          <w:rFonts w:ascii="Arial" w:eastAsia="Times New Roman" w:hAnsi="Arial" w:cs="Arial"/>
-          <w:color w:val="333333"/>
-          <w:sz w:val="20"/>
-          <w:szCs w:val="20"/>
-        </w:rPr>
-        <w:t>"     "</w:t>
-      </w:r>
-      <w:proofErr w:type="spellStart"/>
-      <w:r>
-        <w:rPr>
-          <w:rFonts w:ascii="Arial" w:eastAsia="Times New Roman" w:hAnsi="Arial" w:cs="Arial"/>
-          <w:color w:val="333333"/>
-          <w:sz w:val="20"/>
-          <w:szCs w:val="20"/>
-        </w:rPr>
-        <w:t>FreqncyBodyBodyGyroMagSTD</w:t>
-      </w:r>
-      <w:proofErr w:type="spellEnd"/>
-      <w:r>
-        <w:rPr>
-          <w:rFonts w:ascii="Arial" w:eastAsia="Times New Roman" w:hAnsi="Arial" w:cs="Arial"/>
-          <w:color w:val="333333"/>
-          <w:sz w:val="20"/>
-          <w:szCs w:val="20"/>
-        </w:rPr>
-        <w:t xml:space="preserve">"     </w:t>
-      </w:r>
-    </w:p>
-    <w:p>
-      <w:pPr>
-        <w:rPr>
-          <w:rFonts w:ascii="Arial" w:eastAsia="Times New Roman" w:hAnsi="Arial" w:cs="Arial"/>
-          <w:color w:val="333333"/>
-          <w:sz w:val="20"/>
-          <w:szCs w:val="20"/>
-        </w:rPr>
-      </w:pPr>
-      <w:r>
-        <w:rPr>
-          <w:rFonts w:ascii="Arial" w:eastAsia="Times New Roman" w:hAnsi="Arial" w:cs="Arial"/>
-          <w:color w:val="333333"/>
-          <w:sz w:val="20"/>
-          <w:szCs w:val="20"/>
-        </w:rPr>
-        <w:t>[67] "</w:t>
-      </w:r>
-      <w:proofErr w:type="spellStart"/>
-      <w:r>
-        <w:rPr>
-          <w:rFonts w:ascii="Arial" w:eastAsia="Times New Roman" w:hAnsi="Arial" w:cs="Arial"/>
-          <w:color w:val="333333"/>
-          <w:sz w:val="20"/>
-          <w:szCs w:val="20"/>
-        </w:rPr>
-        <w:t>FreqncyBodyBodyGyroJerkMagmean</w:t>
-      </w:r>
-      <w:proofErr w:type="spellEnd"/>
-      <w:r>
-        <w:rPr>
-          <w:rFonts w:ascii="Arial" w:eastAsia="Times New Roman" w:hAnsi="Arial" w:cs="Arial"/>
-          <w:color w:val="333333"/>
-          <w:sz w:val="20"/>
-          <w:szCs w:val="20"/>
-        </w:rPr>
-        <w:t>" "</w:t>
-      </w:r>
-      <w:proofErr w:type="spellStart"/>
-      <w:r>
-        <w:rPr>
-          <w:rFonts w:ascii="Arial" w:eastAsia="Times New Roman" w:hAnsi="Arial" w:cs="Arial"/>
-          <w:color w:val="333333"/>
-          <w:sz w:val="20"/>
-          <w:szCs w:val="20"/>
-        </w:rPr>
-        <w:t>FreqncyBodyBodyGyroJerkMagSTD</w:t>
-      </w:r>
-      <w:proofErr w:type="spellEnd"/>
-      <w:r>
-        <w:rPr>
-          <w:rFonts w:ascii="Arial" w:eastAsia="Times New Roman" w:hAnsi="Arial" w:cs="Arial"/>
-          <w:color w:val="333333"/>
-          <w:sz w:val="20"/>
-          <w:szCs w:val="20"/>
-        </w:rPr>
-        <w:t>"</w:t>
-      </w:r>
-    </w:p>
-    <w:p>
-      <w:pPr>
-        <w:rPr>
-          <w:rFonts w:ascii="Arial" w:eastAsia="Times New Roman" w:hAnsi="Arial" w:cs="Arial"/>
-          <w:color w:val="333333"/>
-          <w:sz w:val="20"/>
-          <w:szCs w:val="20"/>
-        </w:rPr>
-      </w:pPr>
-      <w:bookmarkStart w:id="0" w:name="_GoBack"/>
-      <w:bookmarkEnd w:id="0"/>
+    <w:tbl>
+      <w:tblPr>
+        <w:tblW w:w="11235" w:type="dxa"/>
+        <w:tblCellSpacing w:w="0" w:type="dxa"/>
+        <w:tblCellMar>
+          <w:left w:w="90" w:type="dxa"/>
+          <w:bottom w:w="120" w:type="dxa"/>
+          <w:right w:w="0" w:type="dxa"/>
+        </w:tblCellMar>
+        <w:tblLook w:val="04A0" w:firstRow="1" w:lastRow="0" w:firstColumn="1" w:lastColumn="0" w:noHBand="0" w:noVBand="1"/>
+      </w:tblPr>
+      <w:tblGrid>
+        <w:gridCol w:w="11235"/>
+      </w:tblGrid>
+      <w:tr>
+        <w:trPr>
+          <w:tblCellSpacing w:w="0" w:type="dxa"/>
+        </w:trPr>
+        <w:tc>
+          <w:tcPr>
+            <w:tcW w:w="0" w:type="auto"/>
+            <w:hideMark/>
+          </w:tcPr>
+          <w:p>
+            <w:pPr>
+              <w:rPr>
+                <w:rFonts w:ascii="Arial" w:eastAsia="Times New Roman" w:hAnsi="Arial" w:cs="Arial"/>
+                <w:color w:val="333333"/>
+                <w:sz w:val="20"/>
+                <w:szCs w:val="20"/>
+              </w:rPr>
+            </w:pPr>
+            <w:r>
+              <w:rPr>
+                <w:rFonts w:ascii="Arial" w:eastAsia="Times New Roman" w:hAnsi="Arial" w:cs="Arial"/>
+                <w:color w:val="333333"/>
+                <w:sz w:val="20"/>
+                <w:szCs w:val="20"/>
+              </w:rPr>
+              <w:t xml:space="preserve"> </w:t>
+            </w:r>
+            <w:r>
+              <w:rPr>
+                <w:rFonts w:ascii="Arial" w:eastAsia="Times New Roman" w:hAnsi="Arial" w:cs="Arial"/>
+                <w:color w:val="333333"/>
+                <w:sz w:val="20"/>
+                <w:szCs w:val="20"/>
+              </w:rPr>
+              <w:t xml:space="preserve"> </w:t>
+            </w:r>
+            <w:r>
+              <w:rPr>
+                <w:rFonts w:ascii="Arial" w:eastAsia="Times New Roman" w:hAnsi="Arial" w:cs="Arial"/>
+                <w:color w:val="333333"/>
+                <w:sz w:val="20"/>
+                <w:szCs w:val="20"/>
+              </w:rPr>
+              <w:t>[1] "</w:t>
+            </w:r>
+            <w:proofErr w:type="spellStart"/>
+            <w:r>
+              <w:rPr>
+                <w:rFonts w:ascii="Arial" w:eastAsia="Times New Roman" w:hAnsi="Arial" w:cs="Arial"/>
+                <w:color w:val="333333"/>
+                <w:sz w:val="20"/>
+                <w:szCs w:val="20"/>
+              </w:rPr>
+              <w:t>ActivityNameGroup</w:t>
+            </w:r>
+            <w:proofErr w:type="spellEnd"/>
+            <w:r>
+              <w:rPr>
+                <w:rFonts w:ascii="Arial" w:eastAsia="Times New Roman" w:hAnsi="Arial" w:cs="Arial"/>
+                <w:color w:val="333333"/>
+                <w:sz w:val="20"/>
+                <w:szCs w:val="20"/>
+              </w:rPr>
+              <w:t xml:space="preserve">"             </w:t>
+            </w:r>
+            <w:r>
+              <w:rPr>
+                <w:rFonts w:ascii="Arial" w:eastAsia="Times New Roman" w:hAnsi="Arial" w:cs="Arial"/>
+                <w:color w:val="333333"/>
+                <w:sz w:val="20"/>
+                <w:szCs w:val="20"/>
+              </w:rPr>
+              <w:t xml:space="preserve">   </w:t>
+            </w:r>
+            <w:r>
+              <w:rPr>
+                <w:rFonts w:ascii="Arial" w:eastAsia="Times New Roman" w:hAnsi="Arial" w:cs="Arial"/>
+                <w:color w:val="333333"/>
+                <w:sz w:val="20"/>
+                <w:szCs w:val="20"/>
+              </w:rPr>
+              <w:t xml:space="preserve"> "</w:t>
+            </w:r>
+            <w:proofErr w:type="spellStart"/>
+            <w:r>
+              <w:rPr>
+                <w:rFonts w:ascii="Arial" w:eastAsia="Times New Roman" w:hAnsi="Arial" w:cs="Arial"/>
+                <w:color w:val="333333"/>
+                <w:sz w:val="20"/>
+                <w:szCs w:val="20"/>
+              </w:rPr>
+              <w:t>SubjectGroup</w:t>
+            </w:r>
+            <w:proofErr w:type="spellEnd"/>
+            <w:r>
+              <w:rPr>
+                <w:rFonts w:ascii="Arial" w:eastAsia="Times New Roman" w:hAnsi="Arial" w:cs="Arial"/>
+                <w:color w:val="333333"/>
+                <w:sz w:val="20"/>
+                <w:szCs w:val="20"/>
+              </w:rPr>
+              <w:t xml:space="preserve">"                  </w:t>
+            </w:r>
+          </w:p>
+          <w:p>
+            <w:pPr>
+              <w:rPr>
+                <w:rFonts w:ascii="Arial" w:eastAsia="Times New Roman" w:hAnsi="Arial" w:cs="Arial"/>
+                <w:color w:val="333333"/>
+                <w:sz w:val="20"/>
+                <w:szCs w:val="20"/>
+              </w:rPr>
+            </w:pPr>
+            <w:r>
+              <w:rPr>
+                <w:rFonts w:ascii="Arial" w:eastAsia="Times New Roman" w:hAnsi="Arial" w:cs="Arial"/>
+                <w:color w:val="333333"/>
+                <w:sz w:val="20"/>
+                <w:szCs w:val="20"/>
+              </w:rPr>
+              <w:t xml:space="preserve"> [3] "</w:t>
+            </w:r>
+            <w:proofErr w:type="spellStart"/>
+            <w:r>
+              <w:rPr>
+                <w:rFonts w:ascii="Arial" w:eastAsia="Times New Roman" w:hAnsi="Arial" w:cs="Arial"/>
+                <w:color w:val="333333"/>
+                <w:sz w:val="20"/>
+                <w:szCs w:val="20"/>
+              </w:rPr>
+              <w:t>TimeBodyAccmeanX</w:t>
+            </w:r>
+            <w:proofErr w:type="spellEnd"/>
+            <w:r>
+              <w:rPr>
+                <w:rFonts w:ascii="Arial" w:eastAsia="Times New Roman" w:hAnsi="Arial" w:cs="Arial"/>
+                <w:color w:val="333333"/>
+                <w:sz w:val="20"/>
+                <w:szCs w:val="20"/>
+              </w:rPr>
+              <w:t>"               "</w:t>
+            </w:r>
+            <w:proofErr w:type="spellStart"/>
+            <w:r>
+              <w:rPr>
+                <w:rFonts w:ascii="Arial" w:eastAsia="Times New Roman" w:hAnsi="Arial" w:cs="Arial"/>
+                <w:color w:val="333333"/>
+                <w:sz w:val="20"/>
+                <w:szCs w:val="20"/>
+              </w:rPr>
+              <w:t>TimeBodyAccmeanY</w:t>
+            </w:r>
+            <w:proofErr w:type="spellEnd"/>
+            <w:r>
+              <w:rPr>
+                <w:rFonts w:ascii="Arial" w:eastAsia="Times New Roman" w:hAnsi="Arial" w:cs="Arial"/>
+                <w:color w:val="333333"/>
+                <w:sz w:val="20"/>
+                <w:szCs w:val="20"/>
+              </w:rPr>
+              <w:t xml:space="preserve">"              </w:t>
+            </w:r>
+          </w:p>
+          <w:p>
+            <w:pPr>
+              <w:rPr>
+                <w:rFonts w:ascii="Arial" w:eastAsia="Times New Roman" w:hAnsi="Arial" w:cs="Arial"/>
+                <w:color w:val="333333"/>
+                <w:sz w:val="20"/>
+                <w:szCs w:val="20"/>
+              </w:rPr>
+            </w:pPr>
+            <w:r>
+              <w:rPr>
+                <w:rFonts w:ascii="Arial" w:eastAsia="Times New Roman" w:hAnsi="Arial" w:cs="Arial"/>
+                <w:color w:val="333333"/>
+                <w:sz w:val="20"/>
+                <w:szCs w:val="20"/>
+              </w:rPr>
+              <w:t xml:space="preserve"> [5] "</w:t>
+            </w:r>
+            <w:proofErr w:type="spellStart"/>
+            <w:r>
+              <w:rPr>
+                <w:rFonts w:ascii="Arial" w:eastAsia="Times New Roman" w:hAnsi="Arial" w:cs="Arial"/>
+                <w:color w:val="333333"/>
+                <w:sz w:val="20"/>
+                <w:szCs w:val="20"/>
+              </w:rPr>
+              <w:t>TimeBodyAccmeanZ</w:t>
+            </w:r>
+            <w:proofErr w:type="spellEnd"/>
+            <w:r>
+              <w:rPr>
+                <w:rFonts w:ascii="Arial" w:eastAsia="Times New Roman" w:hAnsi="Arial" w:cs="Arial"/>
+                <w:color w:val="333333"/>
+                <w:sz w:val="20"/>
+                <w:szCs w:val="20"/>
+              </w:rPr>
+              <w:t>"               "</w:t>
+            </w:r>
+            <w:proofErr w:type="spellStart"/>
+            <w:r>
+              <w:rPr>
+                <w:rFonts w:ascii="Arial" w:eastAsia="Times New Roman" w:hAnsi="Arial" w:cs="Arial"/>
+                <w:color w:val="333333"/>
+                <w:sz w:val="20"/>
+                <w:szCs w:val="20"/>
+              </w:rPr>
+              <w:t>TimeBodyAccSTDX</w:t>
+            </w:r>
+            <w:proofErr w:type="spellEnd"/>
+            <w:r>
+              <w:rPr>
+                <w:rFonts w:ascii="Arial" w:eastAsia="Times New Roman" w:hAnsi="Arial" w:cs="Arial"/>
+                <w:color w:val="333333"/>
+                <w:sz w:val="20"/>
+                <w:szCs w:val="20"/>
+              </w:rPr>
+              <w:t xml:space="preserve">"               </w:t>
+            </w:r>
+          </w:p>
+          <w:p>
+            <w:pPr>
+              <w:rPr>
+                <w:rFonts w:ascii="Arial" w:eastAsia="Times New Roman" w:hAnsi="Arial" w:cs="Arial"/>
+                <w:color w:val="333333"/>
+                <w:sz w:val="20"/>
+                <w:szCs w:val="20"/>
+              </w:rPr>
+            </w:pPr>
+            <w:r>
+              <w:rPr>
+                <w:rFonts w:ascii="Arial" w:eastAsia="Times New Roman" w:hAnsi="Arial" w:cs="Arial"/>
+                <w:color w:val="333333"/>
+                <w:sz w:val="20"/>
+                <w:szCs w:val="20"/>
+              </w:rPr>
+              <w:t xml:space="preserve"> [7] "</w:t>
+            </w:r>
+            <w:proofErr w:type="spellStart"/>
+            <w:r>
+              <w:rPr>
+                <w:rFonts w:ascii="Arial" w:eastAsia="Times New Roman" w:hAnsi="Arial" w:cs="Arial"/>
+                <w:color w:val="333333"/>
+                <w:sz w:val="20"/>
+                <w:szCs w:val="20"/>
+              </w:rPr>
+              <w:t>TimeBodyAccSTDY</w:t>
+            </w:r>
+            <w:proofErr w:type="spellEnd"/>
+            <w:r>
+              <w:rPr>
+                <w:rFonts w:ascii="Arial" w:eastAsia="Times New Roman" w:hAnsi="Arial" w:cs="Arial"/>
+                <w:color w:val="333333"/>
+                <w:sz w:val="20"/>
+                <w:szCs w:val="20"/>
+              </w:rPr>
+              <w:t>"                "</w:t>
+            </w:r>
+            <w:proofErr w:type="spellStart"/>
+            <w:r>
+              <w:rPr>
+                <w:rFonts w:ascii="Arial" w:eastAsia="Times New Roman" w:hAnsi="Arial" w:cs="Arial"/>
+                <w:color w:val="333333"/>
+                <w:sz w:val="20"/>
+                <w:szCs w:val="20"/>
+              </w:rPr>
+              <w:t>TimeBodyAccSTDZ</w:t>
+            </w:r>
+            <w:proofErr w:type="spellEnd"/>
+            <w:r>
+              <w:rPr>
+                <w:rFonts w:ascii="Arial" w:eastAsia="Times New Roman" w:hAnsi="Arial" w:cs="Arial"/>
+                <w:color w:val="333333"/>
+                <w:sz w:val="20"/>
+                <w:szCs w:val="20"/>
+              </w:rPr>
+              <w:t xml:space="preserve">"               </w:t>
+            </w:r>
+          </w:p>
+          <w:p>
+            <w:pPr>
+              <w:rPr>
+                <w:rFonts w:ascii="Arial" w:eastAsia="Times New Roman" w:hAnsi="Arial" w:cs="Arial"/>
+                <w:color w:val="333333"/>
+                <w:sz w:val="20"/>
+                <w:szCs w:val="20"/>
+              </w:rPr>
+            </w:pPr>
+            <w:r>
+              <w:rPr>
+                <w:rFonts w:ascii="Arial" w:eastAsia="Times New Roman" w:hAnsi="Arial" w:cs="Arial"/>
+                <w:color w:val="333333"/>
+                <w:sz w:val="20"/>
+                <w:szCs w:val="20"/>
+              </w:rPr>
+              <w:t xml:space="preserve"> [9] "</w:t>
+            </w:r>
+            <w:proofErr w:type="spellStart"/>
+            <w:r>
+              <w:rPr>
+                <w:rFonts w:ascii="Arial" w:eastAsia="Times New Roman" w:hAnsi="Arial" w:cs="Arial"/>
+                <w:color w:val="333333"/>
+                <w:sz w:val="20"/>
+                <w:szCs w:val="20"/>
+              </w:rPr>
+              <w:t>TimeGravityAccmeanX</w:t>
+            </w:r>
+            <w:proofErr w:type="spellEnd"/>
+            <w:r>
+              <w:rPr>
+                <w:rFonts w:ascii="Arial" w:eastAsia="Times New Roman" w:hAnsi="Arial" w:cs="Arial"/>
+                <w:color w:val="333333"/>
+                <w:sz w:val="20"/>
+                <w:szCs w:val="20"/>
+              </w:rPr>
+              <w:t>"            "</w:t>
+            </w:r>
+            <w:proofErr w:type="spellStart"/>
+            <w:r>
+              <w:rPr>
+                <w:rFonts w:ascii="Arial" w:eastAsia="Times New Roman" w:hAnsi="Arial" w:cs="Arial"/>
+                <w:color w:val="333333"/>
+                <w:sz w:val="20"/>
+                <w:szCs w:val="20"/>
+              </w:rPr>
+              <w:t>TimeGravityAccmeanY</w:t>
+            </w:r>
+            <w:proofErr w:type="spellEnd"/>
+            <w:r>
+              <w:rPr>
+                <w:rFonts w:ascii="Arial" w:eastAsia="Times New Roman" w:hAnsi="Arial" w:cs="Arial"/>
+                <w:color w:val="333333"/>
+                <w:sz w:val="20"/>
+                <w:szCs w:val="20"/>
+              </w:rPr>
+              <w:t xml:space="preserve">"           </w:t>
+            </w:r>
+          </w:p>
+          <w:p>
+            <w:pPr>
+              <w:rPr>
+                <w:rFonts w:ascii="Arial" w:eastAsia="Times New Roman" w:hAnsi="Arial" w:cs="Arial"/>
+                <w:color w:val="333333"/>
+                <w:sz w:val="20"/>
+                <w:szCs w:val="20"/>
+              </w:rPr>
+            </w:pPr>
+            <w:r>
+              <w:rPr>
+                <w:rFonts w:ascii="Arial" w:eastAsia="Times New Roman" w:hAnsi="Arial" w:cs="Arial"/>
+                <w:color w:val="333333"/>
+                <w:sz w:val="20"/>
+                <w:szCs w:val="20"/>
+              </w:rPr>
+              <w:t>[11] "</w:t>
+            </w:r>
+            <w:proofErr w:type="spellStart"/>
+            <w:r>
+              <w:rPr>
+                <w:rFonts w:ascii="Arial" w:eastAsia="Times New Roman" w:hAnsi="Arial" w:cs="Arial"/>
+                <w:color w:val="333333"/>
+                <w:sz w:val="20"/>
+                <w:szCs w:val="20"/>
+              </w:rPr>
+              <w:t>TimeGravityAccmeanZ</w:t>
+            </w:r>
+            <w:proofErr w:type="spellEnd"/>
+            <w:r>
+              <w:rPr>
+                <w:rFonts w:ascii="Arial" w:eastAsia="Times New Roman" w:hAnsi="Arial" w:cs="Arial"/>
+                <w:color w:val="333333"/>
+                <w:sz w:val="20"/>
+                <w:szCs w:val="20"/>
+              </w:rPr>
+              <w:t>"            "</w:t>
+            </w:r>
+            <w:proofErr w:type="spellStart"/>
+            <w:r>
+              <w:rPr>
+                <w:rFonts w:ascii="Arial" w:eastAsia="Times New Roman" w:hAnsi="Arial" w:cs="Arial"/>
+                <w:color w:val="333333"/>
+                <w:sz w:val="20"/>
+                <w:szCs w:val="20"/>
+              </w:rPr>
+              <w:t>TimeGravityAccSTDX</w:t>
+            </w:r>
+            <w:proofErr w:type="spellEnd"/>
+            <w:r>
+              <w:rPr>
+                <w:rFonts w:ascii="Arial" w:eastAsia="Times New Roman" w:hAnsi="Arial" w:cs="Arial"/>
+                <w:color w:val="333333"/>
+                <w:sz w:val="20"/>
+                <w:szCs w:val="20"/>
+              </w:rPr>
+              <w:t xml:space="preserve">"            </w:t>
+            </w:r>
+          </w:p>
+          <w:p>
+            <w:pPr>
+              <w:rPr>
+                <w:rFonts w:ascii="Arial" w:eastAsia="Times New Roman" w:hAnsi="Arial" w:cs="Arial"/>
+                <w:color w:val="333333"/>
+                <w:sz w:val="20"/>
+                <w:szCs w:val="20"/>
+              </w:rPr>
+            </w:pPr>
+            <w:r>
+              <w:rPr>
+                <w:rFonts w:ascii="Arial" w:eastAsia="Times New Roman" w:hAnsi="Arial" w:cs="Arial"/>
+                <w:color w:val="333333"/>
+                <w:sz w:val="20"/>
+                <w:szCs w:val="20"/>
+              </w:rPr>
+              <w:t>[13] "</w:t>
+            </w:r>
+            <w:proofErr w:type="spellStart"/>
+            <w:r>
+              <w:rPr>
+                <w:rFonts w:ascii="Arial" w:eastAsia="Times New Roman" w:hAnsi="Arial" w:cs="Arial"/>
+                <w:color w:val="333333"/>
+                <w:sz w:val="20"/>
+                <w:szCs w:val="20"/>
+              </w:rPr>
+              <w:t>TimeGravityAccSTDY</w:t>
+            </w:r>
+            <w:proofErr w:type="spellEnd"/>
+            <w:r>
+              <w:rPr>
+                <w:rFonts w:ascii="Arial" w:eastAsia="Times New Roman" w:hAnsi="Arial" w:cs="Arial"/>
+                <w:color w:val="333333"/>
+                <w:sz w:val="20"/>
+                <w:szCs w:val="20"/>
+              </w:rPr>
+              <w:t>"             "</w:t>
+            </w:r>
+            <w:proofErr w:type="spellStart"/>
+            <w:r>
+              <w:rPr>
+                <w:rFonts w:ascii="Arial" w:eastAsia="Times New Roman" w:hAnsi="Arial" w:cs="Arial"/>
+                <w:color w:val="333333"/>
+                <w:sz w:val="20"/>
+                <w:szCs w:val="20"/>
+              </w:rPr>
+              <w:t>TimeGravityAccSTDZ</w:t>
+            </w:r>
+            <w:proofErr w:type="spellEnd"/>
+            <w:r>
+              <w:rPr>
+                <w:rFonts w:ascii="Arial" w:eastAsia="Times New Roman" w:hAnsi="Arial" w:cs="Arial"/>
+                <w:color w:val="333333"/>
+                <w:sz w:val="20"/>
+                <w:szCs w:val="20"/>
+              </w:rPr>
+              <w:t xml:space="preserve">"            </w:t>
+            </w:r>
+          </w:p>
+          <w:p>
+            <w:pPr>
+              <w:rPr>
+                <w:rFonts w:ascii="Arial" w:eastAsia="Times New Roman" w:hAnsi="Arial" w:cs="Arial"/>
+                <w:color w:val="333333"/>
+                <w:sz w:val="20"/>
+                <w:szCs w:val="20"/>
+              </w:rPr>
+            </w:pPr>
+            <w:r>
+              <w:rPr>
+                <w:rFonts w:ascii="Arial" w:eastAsia="Times New Roman" w:hAnsi="Arial" w:cs="Arial"/>
+                <w:color w:val="333333"/>
+                <w:sz w:val="20"/>
+                <w:szCs w:val="20"/>
+              </w:rPr>
+              <w:t>[15] "</w:t>
+            </w:r>
+            <w:proofErr w:type="spellStart"/>
+            <w:r>
+              <w:rPr>
+                <w:rFonts w:ascii="Arial" w:eastAsia="Times New Roman" w:hAnsi="Arial" w:cs="Arial"/>
+                <w:color w:val="333333"/>
+                <w:sz w:val="20"/>
+                <w:szCs w:val="20"/>
+              </w:rPr>
+              <w:t>TimeBodyAccJerkmeanX</w:t>
+            </w:r>
+            <w:proofErr w:type="spellEnd"/>
+            <w:r>
+              <w:rPr>
+                <w:rFonts w:ascii="Arial" w:eastAsia="Times New Roman" w:hAnsi="Arial" w:cs="Arial"/>
+                <w:color w:val="333333"/>
+                <w:sz w:val="20"/>
+                <w:szCs w:val="20"/>
+              </w:rPr>
+              <w:t>"         "</w:t>
+            </w:r>
+            <w:proofErr w:type="spellStart"/>
+            <w:r>
+              <w:rPr>
+                <w:rFonts w:ascii="Arial" w:eastAsia="Times New Roman" w:hAnsi="Arial" w:cs="Arial"/>
+                <w:color w:val="333333"/>
+                <w:sz w:val="20"/>
+                <w:szCs w:val="20"/>
+              </w:rPr>
+              <w:t>TimeBodyAccJerkmeanY</w:t>
+            </w:r>
+            <w:proofErr w:type="spellEnd"/>
+            <w:r>
+              <w:rPr>
+                <w:rFonts w:ascii="Arial" w:eastAsia="Times New Roman" w:hAnsi="Arial" w:cs="Arial"/>
+                <w:color w:val="333333"/>
+                <w:sz w:val="20"/>
+                <w:szCs w:val="20"/>
+              </w:rPr>
+              <w:t xml:space="preserve">"          </w:t>
+            </w:r>
+          </w:p>
+          <w:p>
+            <w:pPr>
+              <w:rPr>
+                <w:rFonts w:ascii="Arial" w:eastAsia="Times New Roman" w:hAnsi="Arial" w:cs="Arial"/>
+                <w:color w:val="333333"/>
+                <w:sz w:val="20"/>
+                <w:szCs w:val="20"/>
+              </w:rPr>
+            </w:pPr>
+            <w:r>
+              <w:rPr>
+                <w:rFonts w:ascii="Arial" w:eastAsia="Times New Roman" w:hAnsi="Arial" w:cs="Arial"/>
+                <w:color w:val="333333"/>
+                <w:sz w:val="20"/>
+                <w:szCs w:val="20"/>
+              </w:rPr>
+              <w:t>[17] "</w:t>
+            </w:r>
+            <w:proofErr w:type="spellStart"/>
+            <w:r>
+              <w:rPr>
+                <w:rFonts w:ascii="Arial" w:eastAsia="Times New Roman" w:hAnsi="Arial" w:cs="Arial"/>
+                <w:color w:val="333333"/>
+                <w:sz w:val="20"/>
+                <w:szCs w:val="20"/>
+              </w:rPr>
+              <w:t>TimeBodyAccJerkmeanZ</w:t>
+            </w:r>
+            <w:proofErr w:type="spellEnd"/>
+            <w:r>
+              <w:rPr>
+                <w:rFonts w:ascii="Arial" w:eastAsia="Times New Roman" w:hAnsi="Arial" w:cs="Arial"/>
+                <w:color w:val="333333"/>
+                <w:sz w:val="20"/>
+                <w:szCs w:val="20"/>
+              </w:rPr>
+              <w:t>"          "</w:t>
+            </w:r>
+            <w:proofErr w:type="spellStart"/>
+            <w:r>
+              <w:rPr>
+                <w:rFonts w:ascii="Arial" w:eastAsia="Times New Roman" w:hAnsi="Arial" w:cs="Arial"/>
+                <w:color w:val="333333"/>
+                <w:sz w:val="20"/>
+                <w:szCs w:val="20"/>
+              </w:rPr>
+              <w:t>TimeBodyAccJerkSTDX</w:t>
+            </w:r>
+            <w:proofErr w:type="spellEnd"/>
+            <w:r>
+              <w:rPr>
+                <w:rFonts w:ascii="Arial" w:eastAsia="Times New Roman" w:hAnsi="Arial" w:cs="Arial"/>
+                <w:color w:val="333333"/>
+                <w:sz w:val="20"/>
+                <w:szCs w:val="20"/>
+              </w:rPr>
+              <w:t xml:space="preserve">"           </w:t>
+            </w:r>
+          </w:p>
+          <w:p>
+            <w:pPr>
+              <w:rPr>
+                <w:rFonts w:ascii="Arial" w:eastAsia="Times New Roman" w:hAnsi="Arial" w:cs="Arial"/>
+                <w:color w:val="333333"/>
+                <w:sz w:val="20"/>
+                <w:szCs w:val="20"/>
+              </w:rPr>
+            </w:pPr>
+            <w:r>
+              <w:rPr>
+                <w:rFonts w:ascii="Arial" w:eastAsia="Times New Roman" w:hAnsi="Arial" w:cs="Arial"/>
+                <w:color w:val="333333"/>
+                <w:sz w:val="20"/>
+                <w:szCs w:val="20"/>
+              </w:rPr>
+              <w:t>[19] "</w:t>
+            </w:r>
+            <w:proofErr w:type="spellStart"/>
+            <w:r>
+              <w:rPr>
+                <w:rFonts w:ascii="Arial" w:eastAsia="Times New Roman" w:hAnsi="Arial" w:cs="Arial"/>
+                <w:color w:val="333333"/>
+                <w:sz w:val="20"/>
+                <w:szCs w:val="20"/>
+              </w:rPr>
+              <w:t>TimeBodyAccJerkSTDY</w:t>
+            </w:r>
+            <w:proofErr w:type="spellEnd"/>
+            <w:r>
+              <w:rPr>
+                <w:rFonts w:ascii="Arial" w:eastAsia="Times New Roman" w:hAnsi="Arial" w:cs="Arial"/>
+                <w:color w:val="333333"/>
+                <w:sz w:val="20"/>
+                <w:szCs w:val="20"/>
+              </w:rPr>
+              <w:t>"            "</w:t>
+            </w:r>
+            <w:proofErr w:type="spellStart"/>
+            <w:r>
+              <w:rPr>
+                <w:rFonts w:ascii="Arial" w:eastAsia="Times New Roman" w:hAnsi="Arial" w:cs="Arial"/>
+                <w:color w:val="333333"/>
+                <w:sz w:val="20"/>
+                <w:szCs w:val="20"/>
+              </w:rPr>
+              <w:t>TimeBodyAccJerkSTDZ</w:t>
+            </w:r>
+            <w:proofErr w:type="spellEnd"/>
+            <w:r>
+              <w:rPr>
+                <w:rFonts w:ascii="Arial" w:eastAsia="Times New Roman" w:hAnsi="Arial" w:cs="Arial"/>
+                <w:color w:val="333333"/>
+                <w:sz w:val="20"/>
+                <w:szCs w:val="20"/>
+              </w:rPr>
+              <w:t xml:space="preserve">"           </w:t>
+            </w:r>
+          </w:p>
+          <w:p>
+            <w:pPr>
+              <w:rPr>
+                <w:rFonts w:ascii="Arial" w:eastAsia="Times New Roman" w:hAnsi="Arial" w:cs="Arial"/>
+                <w:color w:val="333333"/>
+                <w:sz w:val="20"/>
+                <w:szCs w:val="20"/>
+              </w:rPr>
+            </w:pPr>
+            <w:r>
+              <w:rPr>
+                <w:rFonts w:ascii="Arial" w:eastAsia="Times New Roman" w:hAnsi="Arial" w:cs="Arial"/>
+                <w:color w:val="333333"/>
+                <w:sz w:val="20"/>
+                <w:szCs w:val="20"/>
+              </w:rPr>
+              <w:t>[21] "</w:t>
+            </w:r>
+            <w:proofErr w:type="spellStart"/>
+            <w:r>
+              <w:rPr>
+                <w:rFonts w:ascii="Arial" w:eastAsia="Times New Roman" w:hAnsi="Arial" w:cs="Arial"/>
+                <w:color w:val="333333"/>
+                <w:sz w:val="20"/>
+                <w:szCs w:val="20"/>
+              </w:rPr>
+              <w:t>TimeBodyGyromeanX</w:t>
+            </w:r>
+            <w:proofErr w:type="spellEnd"/>
+            <w:r>
+              <w:rPr>
+                <w:rFonts w:ascii="Arial" w:eastAsia="Times New Roman" w:hAnsi="Arial" w:cs="Arial"/>
+                <w:color w:val="333333"/>
+                <w:sz w:val="20"/>
+                <w:szCs w:val="20"/>
+              </w:rPr>
+              <w:t xml:space="preserve">"           </w:t>
+            </w:r>
+            <w:r>
+              <w:rPr>
+                <w:rFonts w:ascii="Arial" w:eastAsia="Times New Roman" w:hAnsi="Arial" w:cs="Arial"/>
+                <w:color w:val="333333"/>
+                <w:sz w:val="20"/>
+                <w:szCs w:val="20"/>
+              </w:rPr>
+              <w:t xml:space="preserve"> </w:t>
+            </w:r>
+            <w:r>
+              <w:rPr>
+                <w:rFonts w:ascii="Arial" w:eastAsia="Times New Roman" w:hAnsi="Arial" w:cs="Arial"/>
+                <w:color w:val="333333"/>
+                <w:sz w:val="20"/>
+                <w:szCs w:val="20"/>
+              </w:rPr>
+              <w:t xml:space="preserve">   "</w:t>
+            </w:r>
+            <w:proofErr w:type="spellStart"/>
+            <w:r>
+              <w:rPr>
+                <w:rFonts w:ascii="Arial" w:eastAsia="Times New Roman" w:hAnsi="Arial" w:cs="Arial"/>
+                <w:color w:val="333333"/>
+                <w:sz w:val="20"/>
+                <w:szCs w:val="20"/>
+              </w:rPr>
+              <w:t>TimeBodyGyromeanY</w:t>
+            </w:r>
+            <w:proofErr w:type="spellEnd"/>
+            <w:r>
+              <w:rPr>
+                <w:rFonts w:ascii="Arial" w:eastAsia="Times New Roman" w:hAnsi="Arial" w:cs="Arial"/>
+                <w:color w:val="333333"/>
+                <w:sz w:val="20"/>
+                <w:szCs w:val="20"/>
+              </w:rPr>
+              <w:t xml:space="preserve">"             </w:t>
+            </w:r>
+          </w:p>
+          <w:p>
+            <w:pPr>
+              <w:rPr>
+                <w:rFonts w:ascii="Arial" w:eastAsia="Times New Roman" w:hAnsi="Arial" w:cs="Arial"/>
+                <w:color w:val="333333"/>
+                <w:sz w:val="20"/>
+                <w:szCs w:val="20"/>
+              </w:rPr>
+            </w:pPr>
+            <w:r>
+              <w:rPr>
+                <w:rFonts w:ascii="Arial" w:eastAsia="Times New Roman" w:hAnsi="Arial" w:cs="Arial"/>
+                <w:color w:val="333333"/>
+                <w:sz w:val="20"/>
+                <w:szCs w:val="20"/>
+              </w:rPr>
+              <w:t>[23] "</w:t>
+            </w:r>
+            <w:proofErr w:type="spellStart"/>
+            <w:r>
+              <w:rPr>
+                <w:rFonts w:ascii="Arial" w:eastAsia="Times New Roman" w:hAnsi="Arial" w:cs="Arial"/>
+                <w:color w:val="333333"/>
+                <w:sz w:val="20"/>
+                <w:szCs w:val="20"/>
+              </w:rPr>
+              <w:t>TimeBodyGyromeanZ</w:t>
+            </w:r>
+            <w:proofErr w:type="spellEnd"/>
+            <w:r>
+              <w:rPr>
+                <w:rFonts w:ascii="Arial" w:eastAsia="Times New Roman" w:hAnsi="Arial" w:cs="Arial"/>
+                <w:color w:val="333333"/>
+                <w:sz w:val="20"/>
+                <w:szCs w:val="20"/>
+              </w:rPr>
+              <w:t xml:space="preserve">"           </w:t>
+            </w:r>
+            <w:r>
+              <w:rPr>
+                <w:rFonts w:ascii="Arial" w:eastAsia="Times New Roman" w:hAnsi="Arial" w:cs="Arial"/>
+                <w:color w:val="333333"/>
+                <w:sz w:val="20"/>
+                <w:szCs w:val="20"/>
+              </w:rPr>
+              <w:t xml:space="preserve"> </w:t>
+            </w:r>
+            <w:r>
+              <w:rPr>
+                <w:rFonts w:ascii="Arial" w:eastAsia="Times New Roman" w:hAnsi="Arial" w:cs="Arial"/>
+                <w:color w:val="333333"/>
+                <w:sz w:val="20"/>
+                <w:szCs w:val="20"/>
+              </w:rPr>
+              <w:t xml:space="preserve">   "</w:t>
+            </w:r>
+            <w:proofErr w:type="spellStart"/>
+            <w:r>
+              <w:rPr>
+                <w:rFonts w:ascii="Arial" w:eastAsia="Times New Roman" w:hAnsi="Arial" w:cs="Arial"/>
+                <w:color w:val="333333"/>
+                <w:sz w:val="20"/>
+                <w:szCs w:val="20"/>
+              </w:rPr>
+              <w:t>TimeBodyGyroSTDX</w:t>
+            </w:r>
+            <w:proofErr w:type="spellEnd"/>
+            <w:r>
+              <w:rPr>
+                <w:rFonts w:ascii="Arial" w:eastAsia="Times New Roman" w:hAnsi="Arial" w:cs="Arial"/>
+                <w:color w:val="333333"/>
+                <w:sz w:val="20"/>
+                <w:szCs w:val="20"/>
+              </w:rPr>
+              <w:t xml:space="preserve">"              </w:t>
+            </w:r>
+          </w:p>
+          <w:p>
+            <w:pPr>
+              <w:rPr>
+                <w:rFonts w:ascii="Arial" w:eastAsia="Times New Roman" w:hAnsi="Arial" w:cs="Arial"/>
+                <w:color w:val="333333"/>
+                <w:sz w:val="20"/>
+                <w:szCs w:val="20"/>
+              </w:rPr>
+            </w:pPr>
+            <w:r>
+              <w:rPr>
+                <w:rFonts w:ascii="Arial" w:eastAsia="Times New Roman" w:hAnsi="Arial" w:cs="Arial"/>
+                <w:color w:val="333333"/>
+                <w:sz w:val="20"/>
+                <w:szCs w:val="20"/>
+              </w:rPr>
+              <w:t>[25] "</w:t>
+            </w:r>
+            <w:proofErr w:type="spellStart"/>
+            <w:r>
+              <w:rPr>
+                <w:rFonts w:ascii="Arial" w:eastAsia="Times New Roman" w:hAnsi="Arial" w:cs="Arial"/>
+                <w:color w:val="333333"/>
+                <w:sz w:val="20"/>
+                <w:szCs w:val="20"/>
+              </w:rPr>
+              <w:t>TimeBodyGyroSTDY</w:t>
+            </w:r>
+            <w:proofErr w:type="spellEnd"/>
+            <w:r>
+              <w:rPr>
+                <w:rFonts w:ascii="Arial" w:eastAsia="Times New Roman" w:hAnsi="Arial" w:cs="Arial"/>
+                <w:color w:val="333333"/>
+                <w:sz w:val="20"/>
+                <w:szCs w:val="20"/>
+              </w:rPr>
+              <w:t xml:space="preserve">"           </w:t>
+            </w:r>
+            <w:r>
+              <w:rPr>
+                <w:rFonts w:ascii="Arial" w:eastAsia="Times New Roman" w:hAnsi="Arial" w:cs="Arial"/>
+                <w:color w:val="333333"/>
+                <w:sz w:val="20"/>
+                <w:szCs w:val="20"/>
+              </w:rPr>
+              <w:t xml:space="preserve">  </w:t>
+            </w:r>
+            <w:r>
+              <w:rPr>
+                <w:rFonts w:ascii="Arial" w:eastAsia="Times New Roman" w:hAnsi="Arial" w:cs="Arial"/>
+                <w:color w:val="333333"/>
+                <w:sz w:val="20"/>
+                <w:szCs w:val="20"/>
+              </w:rPr>
+              <w:t xml:space="preserve">    "</w:t>
+            </w:r>
+            <w:proofErr w:type="spellStart"/>
+            <w:r>
+              <w:rPr>
+                <w:rFonts w:ascii="Arial" w:eastAsia="Times New Roman" w:hAnsi="Arial" w:cs="Arial"/>
+                <w:color w:val="333333"/>
+                <w:sz w:val="20"/>
+                <w:szCs w:val="20"/>
+              </w:rPr>
+              <w:t>TimeBodyGyroSTDZ</w:t>
+            </w:r>
+            <w:proofErr w:type="spellEnd"/>
+            <w:r>
+              <w:rPr>
+                <w:rFonts w:ascii="Arial" w:eastAsia="Times New Roman" w:hAnsi="Arial" w:cs="Arial"/>
+                <w:color w:val="333333"/>
+                <w:sz w:val="20"/>
+                <w:szCs w:val="20"/>
+              </w:rPr>
+              <w:t xml:space="preserve">"              </w:t>
+            </w:r>
+          </w:p>
+          <w:p>
+            <w:pPr>
+              <w:rPr>
+                <w:rFonts w:ascii="Arial" w:eastAsia="Times New Roman" w:hAnsi="Arial" w:cs="Arial"/>
+                <w:color w:val="333333"/>
+                <w:sz w:val="20"/>
+                <w:szCs w:val="20"/>
+              </w:rPr>
+            </w:pPr>
+            <w:r>
+              <w:rPr>
+                <w:rFonts w:ascii="Arial" w:eastAsia="Times New Roman" w:hAnsi="Arial" w:cs="Arial"/>
+                <w:color w:val="333333"/>
+                <w:sz w:val="20"/>
+                <w:szCs w:val="20"/>
+              </w:rPr>
+              <w:t>[27] "</w:t>
+            </w:r>
+            <w:proofErr w:type="spellStart"/>
+            <w:r>
+              <w:rPr>
+                <w:rFonts w:ascii="Arial" w:eastAsia="Times New Roman" w:hAnsi="Arial" w:cs="Arial"/>
+                <w:color w:val="333333"/>
+                <w:sz w:val="20"/>
+                <w:szCs w:val="20"/>
+              </w:rPr>
+              <w:t>TimeBodyGyroJerkmeanX</w:t>
+            </w:r>
+            <w:proofErr w:type="spellEnd"/>
+            <w:r>
+              <w:rPr>
+                <w:rFonts w:ascii="Arial" w:eastAsia="Times New Roman" w:hAnsi="Arial" w:cs="Arial"/>
+                <w:color w:val="333333"/>
+                <w:sz w:val="20"/>
+                <w:szCs w:val="20"/>
+              </w:rPr>
+              <w:t>"         "</w:t>
+            </w:r>
+            <w:proofErr w:type="spellStart"/>
+            <w:r>
+              <w:rPr>
+                <w:rFonts w:ascii="Arial" w:eastAsia="Times New Roman" w:hAnsi="Arial" w:cs="Arial"/>
+                <w:color w:val="333333"/>
+                <w:sz w:val="20"/>
+                <w:szCs w:val="20"/>
+              </w:rPr>
+              <w:t>TimeBodyGyroJerkmeanY</w:t>
+            </w:r>
+            <w:proofErr w:type="spellEnd"/>
+            <w:r>
+              <w:rPr>
+                <w:rFonts w:ascii="Arial" w:eastAsia="Times New Roman" w:hAnsi="Arial" w:cs="Arial"/>
+                <w:color w:val="333333"/>
+                <w:sz w:val="20"/>
+                <w:szCs w:val="20"/>
+              </w:rPr>
+              <w:t xml:space="preserve">"         </w:t>
+            </w:r>
+          </w:p>
+          <w:p>
+            <w:pPr>
+              <w:rPr>
+                <w:rFonts w:ascii="Arial" w:eastAsia="Times New Roman" w:hAnsi="Arial" w:cs="Arial"/>
+                <w:color w:val="333333"/>
+                <w:sz w:val="20"/>
+                <w:szCs w:val="20"/>
+              </w:rPr>
+            </w:pPr>
+            <w:r>
+              <w:rPr>
+                <w:rFonts w:ascii="Arial" w:eastAsia="Times New Roman" w:hAnsi="Arial" w:cs="Arial"/>
+                <w:color w:val="333333"/>
+                <w:sz w:val="20"/>
+                <w:szCs w:val="20"/>
+              </w:rPr>
+              <w:t>[29] "</w:t>
+            </w:r>
+            <w:proofErr w:type="spellStart"/>
+            <w:r>
+              <w:rPr>
+                <w:rFonts w:ascii="Arial" w:eastAsia="Times New Roman" w:hAnsi="Arial" w:cs="Arial"/>
+                <w:color w:val="333333"/>
+                <w:sz w:val="20"/>
+                <w:szCs w:val="20"/>
+              </w:rPr>
+              <w:t>TimeBodyGyroJerkmeanZ</w:t>
+            </w:r>
+            <w:proofErr w:type="spellEnd"/>
+            <w:r>
+              <w:rPr>
+                <w:rFonts w:ascii="Arial" w:eastAsia="Times New Roman" w:hAnsi="Arial" w:cs="Arial"/>
+                <w:color w:val="333333"/>
+                <w:sz w:val="20"/>
+                <w:szCs w:val="20"/>
+              </w:rPr>
+              <w:t>"         "</w:t>
+            </w:r>
+            <w:proofErr w:type="spellStart"/>
+            <w:r>
+              <w:rPr>
+                <w:rFonts w:ascii="Arial" w:eastAsia="Times New Roman" w:hAnsi="Arial" w:cs="Arial"/>
+                <w:color w:val="333333"/>
+                <w:sz w:val="20"/>
+                <w:szCs w:val="20"/>
+              </w:rPr>
+              <w:t>TimeBodyGyroJerkSTDX</w:t>
+            </w:r>
+            <w:proofErr w:type="spellEnd"/>
+            <w:r>
+              <w:rPr>
+                <w:rFonts w:ascii="Arial" w:eastAsia="Times New Roman" w:hAnsi="Arial" w:cs="Arial"/>
+                <w:color w:val="333333"/>
+                <w:sz w:val="20"/>
+                <w:szCs w:val="20"/>
+              </w:rPr>
+              <w:t xml:space="preserve">"          </w:t>
+            </w:r>
+          </w:p>
+          <w:p>
+            <w:pPr>
+              <w:rPr>
+                <w:rFonts w:ascii="Arial" w:eastAsia="Times New Roman" w:hAnsi="Arial" w:cs="Arial"/>
+                <w:color w:val="333333"/>
+                <w:sz w:val="20"/>
+                <w:szCs w:val="20"/>
+              </w:rPr>
+            </w:pPr>
+            <w:r>
+              <w:rPr>
+                <w:rFonts w:ascii="Arial" w:eastAsia="Times New Roman" w:hAnsi="Arial" w:cs="Arial"/>
+                <w:color w:val="333333"/>
+                <w:sz w:val="20"/>
+                <w:szCs w:val="20"/>
+              </w:rPr>
+              <w:t>[31] "</w:t>
+            </w:r>
+            <w:proofErr w:type="spellStart"/>
+            <w:r>
+              <w:rPr>
+                <w:rFonts w:ascii="Arial" w:eastAsia="Times New Roman" w:hAnsi="Arial" w:cs="Arial"/>
+                <w:color w:val="333333"/>
+                <w:sz w:val="20"/>
+                <w:szCs w:val="20"/>
+              </w:rPr>
+              <w:t>TimeBodyGyroJerkSTDY</w:t>
+            </w:r>
+            <w:proofErr w:type="spellEnd"/>
+            <w:r>
+              <w:rPr>
+                <w:rFonts w:ascii="Arial" w:eastAsia="Times New Roman" w:hAnsi="Arial" w:cs="Arial"/>
+                <w:color w:val="333333"/>
+                <w:sz w:val="20"/>
+                <w:szCs w:val="20"/>
+              </w:rPr>
+              <w:t>"          "</w:t>
+            </w:r>
+            <w:proofErr w:type="spellStart"/>
+            <w:r>
+              <w:rPr>
+                <w:rFonts w:ascii="Arial" w:eastAsia="Times New Roman" w:hAnsi="Arial" w:cs="Arial"/>
+                <w:color w:val="333333"/>
+                <w:sz w:val="20"/>
+                <w:szCs w:val="20"/>
+              </w:rPr>
+              <w:t>TimeBodyGyroJerkSTDZ</w:t>
+            </w:r>
+            <w:proofErr w:type="spellEnd"/>
+            <w:r>
+              <w:rPr>
+                <w:rFonts w:ascii="Arial" w:eastAsia="Times New Roman" w:hAnsi="Arial" w:cs="Arial"/>
+                <w:color w:val="333333"/>
+                <w:sz w:val="20"/>
+                <w:szCs w:val="20"/>
+              </w:rPr>
+              <w:t xml:space="preserve">"          </w:t>
+            </w:r>
+          </w:p>
+          <w:p>
+            <w:pPr>
+              <w:rPr>
+                <w:rFonts w:ascii="Arial" w:eastAsia="Times New Roman" w:hAnsi="Arial" w:cs="Arial"/>
+                <w:color w:val="333333"/>
+                <w:sz w:val="20"/>
+                <w:szCs w:val="20"/>
+              </w:rPr>
+            </w:pPr>
+            <w:r>
+              <w:rPr>
+                <w:rFonts w:ascii="Arial" w:eastAsia="Times New Roman" w:hAnsi="Arial" w:cs="Arial"/>
+                <w:color w:val="333333"/>
+                <w:sz w:val="20"/>
+                <w:szCs w:val="20"/>
+              </w:rPr>
+              <w:t>[33] "</w:t>
+            </w:r>
+            <w:proofErr w:type="spellStart"/>
+            <w:r>
+              <w:rPr>
+                <w:rFonts w:ascii="Arial" w:eastAsia="Times New Roman" w:hAnsi="Arial" w:cs="Arial"/>
+                <w:color w:val="333333"/>
+                <w:sz w:val="20"/>
+                <w:szCs w:val="20"/>
+              </w:rPr>
+              <w:t>TimeBodyAccMagmean</w:t>
+            </w:r>
+            <w:proofErr w:type="spellEnd"/>
+            <w:r>
+              <w:rPr>
+                <w:rFonts w:ascii="Arial" w:eastAsia="Times New Roman" w:hAnsi="Arial" w:cs="Arial"/>
+                <w:color w:val="333333"/>
+                <w:sz w:val="20"/>
+                <w:szCs w:val="20"/>
+              </w:rPr>
+              <w:t>"            "</w:t>
+            </w:r>
+            <w:proofErr w:type="spellStart"/>
+            <w:r>
+              <w:rPr>
+                <w:rFonts w:ascii="Arial" w:eastAsia="Times New Roman" w:hAnsi="Arial" w:cs="Arial"/>
+                <w:color w:val="333333"/>
+                <w:sz w:val="20"/>
+                <w:szCs w:val="20"/>
+              </w:rPr>
+              <w:t>TimeBodyAccMagSTD</w:t>
+            </w:r>
+            <w:proofErr w:type="spellEnd"/>
+            <w:r>
+              <w:rPr>
+                <w:rFonts w:ascii="Arial" w:eastAsia="Times New Roman" w:hAnsi="Arial" w:cs="Arial"/>
+                <w:color w:val="333333"/>
+                <w:sz w:val="20"/>
+                <w:szCs w:val="20"/>
+              </w:rPr>
+              <w:t xml:space="preserve">"             </w:t>
+            </w:r>
+          </w:p>
+          <w:p>
+            <w:pPr>
+              <w:rPr>
+                <w:rFonts w:ascii="Arial" w:eastAsia="Times New Roman" w:hAnsi="Arial" w:cs="Arial"/>
+                <w:color w:val="333333"/>
+                <w:sz w:val="20"/>
+                <w:szCs w:val="20"/>
+              </w:rPr>
+            </w:pPr>
+            <w:r>
+              <w:rPr>
+                <w:rFonts w:ascii="Arial" w:eastAsia="Times New Roman" w:hAnsi="Arial" w:cs="Arial"/>
+                <w:color w:val="333333"/>
+                <w:sz w:val="20"/>
+                <w:szCs w:val="20"/>
+              </w:rPr>
+              <w:t>[35] "</w:t>
+            </w:r>
+            <w:proofErr w:type="spellStart"/>
+            <w:r>
+              <w:rPr>
+                <w:rFonts w:ascii="Arial" w:eastAsia="Times New Roman" w:hAnsi="Arial" w:cs="Arial"/>
+                <w:color w:val="333333"/>
+                <w:sz w:val="20"/>
+                <w:szCs w:val="20"/>
+              </w:rPr>
+              <w:t>TimeGravityAccMagmean</w:t>
+            </w:r>
+            <w:proofErr w:type="spellEnd"/>
+            <w:r>
+              <w:rPr>
+                <w:rFonts w:ascii="Arial" w:eastAsia="Times New Roman" w:hAnsi="Arial" w:cs="Arial"/>
+                <w:color w:val="333333"/>
+                <w:sz w:val="20"/>
+                <w:szCs w:val="20"/>
+              </w:rPr>
+              <w:t xml:space="preserve">"        </w:t>
+            </w:r>
+            <w:bookmarkStart w:id="0" w:name="_GoBack"/>
+            <w:bookmarkEnd w:id="0"/>
+            <w:r>
+              <w:rPr>
+                <w:rFonts w:ascii="Arial" w:eastAsia="Times New Roman" w:hAnsi="Arial" w:cs="Arial"/>
+                <w:color w:val="333333"/>
+                <w:sz w:val="20"/>
+                <w:szCs w:val="20"/>
+              </w:rPr>
+              <w:t xml:space="preserve"> "</w:t>
+            </w:r>
+            <w:proofErr w:type="spellStart"/>
+            <w:r>
+              <w:rPr>
+                <w:rFonts w:ascii="Arial" w:eastAsia="Times New Roman" w:hAnsi="Arial" w:cs="Arial"/>
+                <w:color w:val="333333"/>
+                <w:sz w:val="20"/>
+                <w:szCs w:val="20"/>
+              </w:rPr>
+              <w:t>TimeGravityAccMagSTD</w:t>
+            </w:r>
+            <w:proofErr w:type="spellEnd"/>
+            <w:r>
+              <w:rPr>
+                <w:rFonts w:ascii="Arial" w:eastAsia="Times New Roman" w:hAnsi="Arial" w:cs="Arial"/>
+                <w:color w:val="333333"/>
+                <w:sz w:val="20"/>
+                <w:szCs w:val="20"/>
+              </w:rPr>
+              <w:t xml:space="preserve">"          </w:t>
+            </w:r>
+          </w:p>
+          <w:p>
+            <w:pPr>
+              <w:rPr>
+                <w:rFonts w:ascii="Arial" w:eastAsia="Times New Roman" w:hAnsi="Arial" w:cs="Arial"/>
+                <w:color w:val="333333"/>
+                <w:sz w:val="20"/>
+                <w:szCs w:val="20"/>
+              </w:rPr>
+            </w:pPr>
+            <w:r>
+              <w:rPr>
+                <w:rFonts w:ascii="Arial" w:eastAsia="Times New Roman" w:hAnsi="Arial" w:cs="Arial"/>
+                <w:color w:val="333333"/>
+                <w:sz w:val="20"/>
+                <w:szCs w:val="20"/>
+              </w:rPr>
+              <w:lastRenderedPageBreak/>
+              <w:t>[37] "</w:t>
+            </w:r>
+            <w:proofErr w:type="spellStart"/>
+            <w:r>
+              <w:rPr>
+                <w:rFonts w:ascii="Arial" w:eastAsia="Times New Roman" w:hAnsi="Arial" w:cs="Arial"/>
+                <w:color w:val="333333"/>
+                <w:sz w:val="20"/>
+                <w:szCs w:val="20"/>
+              </w:rPr>
+              <w:t>TimeBodyAccJerkMagmean</w:t>
+            </w:r>
+            <w:proofErr w:type="spellEnd"/>
+            <w:r>
+              <w:rPr>
+                <w:rFonts w:ascii="Arial" w:eastAsia="Times New Roman" w:hAnsi="Arial" w:cs="Arial"/>
+                <w:color w:val="333333"/>
+                <w:sz w:val="20"/>
+                <w:szCs w:val="20"/>
+              </w:rPr>
+              <w:t>"         "</w:t>
+            </w:r>
+            <w:proofErr w:type="spellStart"/>
+            <w:r>
+              <w:rPr>
+                <w:rFonts w:ascii="Arial" w:eastAsia="Times New Roman" w:hAnsi="Arial" w:cs="Arial"/>
+                <w:color w:val="333333"/>
+                <w:sz w:val="20"/>
+                <w:szCs w:val="20"/>
+              </w:rPr>
+              <w:t>TimeBodyAccJerkMagSTD</w:t>
+            </w:r>
+            <w:proofErr w:type="spellEnd"/>
+            <w:r>
+              <w:rPr>
+                <w:rFonts w:ascii="Arial" w:eastAsia="Times New Roman" w:hAnsi="Arial" w:cs="Arial"/>
+                <w:color w:val="333333"/>
+                <w:sz w:val="20"/>
+                <w:szCs w:val="20"/>
+              </w:rPr>
+              <w:t xml:space="preserve">"         </w:t>
+            </w:r>
+          </w:p>
+          <w:p>
+            <w:pPr>
+              <w:rPr>
+                <w:rFonts w:ascii="Arial" w:eastAsia="Times New Roman" w:hAnsi="Arial" w:cs="Arial"/>
+                <w:color w:val="333333"/>
+                <w:sz w:val="20"/>
+                <w:szCs w:val="20"/>
+              </w:rPr>
+            </w:pPr>
+            <w:r>
+              <w:rPr>
+                <w:rFonts w:ascii="Arial" w:eastAsia="Times New Roman" w:hAnsi="Arial" w:cs="Arial"/>
+                <w:color w:val="333333"/>
+                <w:sz w:val="20"/>
+                <w:szCs w:val="20"/>
+              </w:rPr>
+              <w:t>[39] "</w:t>
+            </w:r>
+            <w:proofErr w:type="spellStart"/>
+            <w:r>
+              <w:rPr>
+                <w:rFonts w:ascii="Arial" w:eastAsia="Times New Roman" w:hAnsi="Arial" w:cs="Arial"/>
+                <w:color w:val="333333"/>
+                <w:sz w:val="20"/>
+                <w:szCs w:val="20"/>
+              </w:rPr>
+              <w:t>TimeBodyGyroMagmean</w:t>
+            </w:r>
+            <w:proofErr w:type="spellEnd"/>
+            <w:r>
+              <w:rPr>
+                <w:rFonts w:ascii="Arial" w:eastAsia="Times New Roman" w:hAnsi="Arial" w:cs="Arial"/>
+                <w:color w:val="333333"/>
+                <w:sz w:val="20"/>
+                <w:szCs w:val="20"/>
+              </w:rPr>
+              <w:t>"            "</w:t>
+            </w:r>
+            <w:proofErr w:type="spellStart"/>
+            <w:r>
+              <w:rPr>
+                <w:rFonts w:ascii="Arial" w:eastAsia="Times New Roman" w:hAnsi="Arial" w:cs="Arial"/>
+                <w:color w:val="333333"/>
+                <w:sz w:val="20"/>
+                <w:szCs w:val="20"/>
+              </w:rPr>
+              <w:t>TimeBodyGyroMagSTD</w:t>
+            </w:r>
+            <w:proofErr w:type="spellEnd"/>
+            <w:r>
+              <w:rPr>
+                <w:rFonts w:ascii="Arial" w:eastAsia="Times New Roman" w:hAnsi="Arial" w:cs="Arial"/>
+                <w:color w:val="333333"/>
+                <w:sz w:val="20"/>
+                <w:szCs w:val="20"/>
+              </w:rPr>
+              <w:t xml:space="preserve">"            </w:t>
+            </w:r>
+          </w:p>
+          <w:p>
+            <w:pPr>
+              <w:rPr>
+                <w:rFonts w:ascii="Arial" w:eastAsia="Times New Roman" w:hAnsi="Arial" w:cs="Arial"/>
+                <w:color w:val="333333"/>
+                <w:sz w:val="20"/>
+                <w:szCs w:val="20"/>
+              </w:rPr>
+            </w:pPr>
+            <w:r>
+              <w:rPr>
+                <w:rFonts w:ascii="Arial" w:eastAsia="Times New Roman" w:hAnsi="Arial" w:cs="Arial"/>
+                <w:color w:val="333333"/>
+                <w:sz w:val="20"/>
+                <w:szCs w:val="20"/>
+              </w:rPr>
+              <w:t>[41] "</w:t>
+            </w:r>
+            <w:proofErr w:type="spellStart"/>
+            <w:r>
+              <w:rPr>
+                <w:rFonts w:ascii="Arial" w:eastAsia="Times New Roman" w:hAnsi="Arial" w:cs="Arial"/>
+                <w:color w:val="333333"/>
+                <w:sz w:val="20"/>
+                <w:szCs w:val="20"/>
+              </w:rPr>
+              <w:t>TimeBodyGyroJerkMagmean</w:t>
+            </w:r>
+            <w:proofErr w:type="spellEnd"/>
+            <w:r>
+              <w:rPr>
+                <w:rFonts w:ascii="Arial" w:eastAsia="Times New Roman" w:hAnsi="Arial" w:cs="Arial"/>
+                <w:color w:val="333333"/>
+                <w:sz w:val="20"/>
+                <w:szCs w:val="20"/>
+              </w:rPr>
+              <w:t>"        "</w:t>
+            </w:r>
+            <w:proofErr w:type="spellStart"/>
+            <w:r>
+              <w:rPr>
+                <w:rFonts w:ascii="Arial" w:eastAsia="Times New Roman" w:hAnsi="Arial" w:cs="Arial"/>
+                <w:color w:val="333333"/>
+                <w:sz w:val="20"/>
+                <w:szCs w:val="20"/>
+              </w:rPr>
+              <w:t>TimeBodyGyroJerkMagSTD</w:t>
+            </w:r>
+            <w:proofErr w:type="spellEnd"/>
+            <w:r>
+              <w:rPr>
+                <w:rFonts w:ascii="Arial" w:eastAsia="Times New Roman" w:hAnsi="Arial" w:cs="Arial"/>
+                <w:color w:val="333333"/>
+                <w:sz w:val="20"/>
+                <w:szCs w:val="20"/>
+              </w:rPr>
+              <w:t xml:space="preserve">"        </w:t>
+            </w:r>
+          </w:p>
+          <w:p>
+            <w:pPr>
+              <w:rPr>
+                <w:rFonts w:ascii="Arial" w:eastAsia="Times New Roman" w:hAnsi="Arial" w:cs="Arial"/>
+                <w:color w:val="333333"/>
+                <w:sz w:val="20"/>
+                <w:szCs w:val="20"/>
+              </w:rPr>
+            </w:pPr>
+            <w:r>
+              <w:rPr>
+                <w:rFonts w:ascii="Arial" w:eastAsia="Times New Roman" w:hAnsi="Arial" w:cs="Arial"/>
+                <w:color w:val="333333"/>
+                <w:sz w:val="20"/>
+                <w:szCs w:val="20"/>
+              </w:rPr>
+              <w:t>[43] "</w:t>
+            </w:r>
+            <w:proofErr w:type="spellStart"/>
+            <w:r>
+              <w:rPr>
+                <w:rFonts w:ascii="Arial" w:eastAsia="Times New Roman" w:hAnsi="Arial" w:cs="Arial"/>
+                <w:color w:val="333333"/>
+                <w:sz w:val="20"/>
+                <w:szCs w:val="20"/>
+              </w:rPr>
+              <w:t>FreqncyBodyAccmeanX</w:t>
+            </w:r>
+            <w:proofErr w:type="spellEnd"/>
+            <w:r>
+              <w:rPr>
+                <w:rFonts w:ascii="Arial" w:eastAsia="Times New Roman" w:hAnsi="Arial" w:cs="Arial"/>
+                <w:color w:val="333333"/>
+                <w:sz w:val="20"/>
+                <w:szCs w:val="20"/>
+              </w:rPr>
+              <w:t>"            "</w:t>
+            </w:r>
+            <w:proofErr w:type="spellStart"/>
+            <w:r>
+              <w:rPr>
+                <w:rFonts w:ascii="Arial" w:eastAsia="Times New Roman" w:hAnsi="Arial" w:cs="Arial"/>
+                <w:color w:val="333333"/>
+                <w:sz w:val="20"/>
+                <w:szCs w:val="20"/>
+              </w:rPr>
+              <w:t>FreqncyBodyAccmeanY</w:t>
+            </w:r>
+            <w:proofErr w:type="spellEnd"/>
+            <w:r>
+              <w:rPr>
+                <w:rFonts w:ascii="Arial" w:eastAsia="Times New Roman" w:hAnsi="Arial" w:cs="Arial"/>
+                <w:color w:val="333333"/>
+                <w:sz w:val="20"/>
+                <w:szCs w:val="20"/>
+              </w:rPr>
+              <w:t xml:space="preserve">"           </w:t>
+            </w:r>
+          </w:p>
+          <w:p>
+            <w:pPr>
+              <w:rPr>
+                <w:rFonts w:ascii="Arial" w:eastAsia="Times New Roman" w:hAnsi="Arial" w:cs="Arial"/>
+                <w:color w:val="333333"/>
+                <w:sz w:val="20"/>
+                <w:szCs w:val="20"/>
+              </w:rPr>
+            </w:pPr>
+            <w:r>
+              <w:rPr>
+                <w:rFonts w:ascii="Arial" w:eastAsia="Times New Roman" w:hAnsi="Arial" w:cs="Arial"/>
+                <w:color w:val="333333"/>
+                <w:sz w:val="20"/>
+                <w:szCs w:val="20"/>
+              </w:rPr>
+              <w:t>[45] "</w:t>
+            </w:r>
+            <w:proofErr w:type="spellStart"/>
+            <w:r>
+              <w:rPr>
+                <w:rFonts w:ascii="Arial" w:eastAsia="Times New Roman" w:hAnsi="Arial" w:cs="Arial"/>
+                <w:color w:val="333333"/>
+                <w:sz w:val="20"/>
+                <w:szCs w:val="20"/>
+              </w:rPr>
+              <w:t>FreqncyBodyAccmeanZ</w:t>
+            </w:r>
+            <w:proofErr w:type="spellEnd"/>
+            <w:r>
+              <w:rPr>
+                <w:rFonts w:ascii="Arial" w:eastAsia="Times New Roman" w:hAnsi="Arial" w:cs="Arial"/>
+                <w:color w:val="333333"/>
+                <w:sz w:val="20"/>
+                <w:szCs w:val="20"/>
+              </w:rPr>
+              <w:t>"            "</w:t>
+            </w:r>
+            <w:proofErr w:type="spellStart"/>
+            <w:r>
+              <w:rPr>
+                <w:rFonts w:ascii="Arial" w:eastAsia="Times New Roman" w:hAnsi="Arial" w:cs="Arial"/>
+                <w:color w:val="333333"/>
+                <w:sz w:val="20"/>
+                <w:szCs w:val="20"/>
+              </w:rPr>
+              <w:t>FreqncyBodyAccSTDX</w:t>
+            </w:r>
+            <w:proofErr w:type="spellEnd"/>
+            <w:r>
+              <w:rPr>
+                <w:rFonts w:ascii="Arial" w:eastAsia="Times New Roman" w:hAnsi="Arial" w:cs="Arial"/>
+                <w:color w:val="333333"/>
+                <w:sz w:val="20"/>
+                <w:szCs w:val="20"/>
+              </w:rPr>
+              <w:t xml:space="preserve">"            </w:t>
+            </w:r>
+          </w:p>
+          <w:p>
+            <w:pPr>
+              <w:rPr>
+                <w:rFonts w:ascii="Arial" w:eastAsia="Times New Roman" w:hAnsi="Arial" w:cs="Arial"/>
+                <w:color w:val="333333"/>
+                <w:sz w:val="20"/>
+                <w:szCs w:val="20"/>
+              </w:rPr>
+            </w:pPr>
+            <w:r>
+              <w:rPr>
+                <w:rFonts w:ascii="Arial" w:eastAsia="Times New Roman" w:hAnsi="Arial" w:cs="Arial"/>
+                <w:color w:val="333333"/>
+                <w:sz w:val="20"/>
+                <w:szCs w:val="20"/>
+              </w:rPr>
+              <w:t>[47] "</w:t>
+            </w:r>
+            <w:proofErr w:type="spellStart"/>
+            <w:r>
+              <w:rPr>
+                <w:rFonts w:ascii="Arial" w:eastAsia="Times New Roman" w:hAnsi="Arial" w:cs="Arial"/>
+                <w:color w:val="333333"/>
+                <w:sz w:val="20"/>
+                <w:szCs w:val="20"/>
+              </w:rPr>
+              <w:t>FreqncyBodyAccSTDY</w:t>
+            </w:r>
+            <w:proofErr w:type="spellEnd"/>
+            <w:r>
+              <w:rPr>
+                <w:rFonts w:ascii="Arial" w:eastAsia="Times New Roman" w:hAnsi="Arial" w:cs="Arial"/>
+                <w:color w:val="333333"/>
+                <w:sz w:val="20"/>
+                <w:szCs w:val="20"/>
+              </w:rPr>
+              <w:t>"             "</w:t>
+            </w:r>
+            <w:proofErr w:type="spellStart"/>
+            <w:r>
+              <w:rPr>
+                <w:rFonts w:ascii="Arial" w:eastAsia="Times New Roman" w:hAnsi="Arial" w:cs="Arial"/>
+                <w:color w:val="333333"/>
+                <w:sz w:val="20"/>
+                <w:szCs w:val="20"/>
+              </w:rPr>
+              <w:t>FreqncyBodyAccSTDZ</w:t>
+            </w:r>
+            <w:proofErr w:type="spellEnd"/>
+            <w:r>
+              <w:rPr>
+                <w:rFonts w:ascii="Arial" w:eastAsia="Times New Roman" w:hAnsi="Arial" w:cs="Arial"/>
+                <w:color w:val="333333"/>
+                <w:sz w:val="20"/>
+                <w:szCs w:val="20"/>
+              </w:rPr>
+              <w:t xml:space="preserve">"            </w:t>
+            </w:r>
+          </w:p>
+          <w:p>
+            <w:pPr>
+              <w:rPr>
+                <w:rFonts w:ascii="Arial" w:eastAsia="Times New Roman" w:hAnsi="Arial" w:cs="Arial"/>
+                <w:color w:val="333333"/>
+                <w:sz w:val="20"/>
+                <w:szCs w:val="20"/>
+              </w:rPr>
+            </w:pPr>
+            <w:r>
+              <w:rPr>
+                <w:rFonts w:ascii="Arial" w:eastAsia="Times New Roman" w:hAnsi="Arial" w:cs="Arial"/>
+                <w:color w:val="333333"/>
+                <w:sz w:val="20"/>
+                <w:szCs w:val="20"/>
+              </w:rPr>
+              <w:t>[49] "</w:t>
+            </w:r>
+            <w:proofErr w:type="spellStart"/>
+            <w:r>
+              <w:rPr>
+                <w:rFonts w:ascii="Arial" w:eastAsia="Times New Roman" w:hAnsi="Arial" w:cs="Arial"/>
+                <w:color w:val="333333"/>
+                <w:sz w:val="20"/>
+                <w:szCs w:val="20"/>
+              </w:rPr>
+              <w:t>FreqncyBodyAccJerkmeanX</w:t>
+            </w:r>
+            <w:proofErr w:type="spellEnd"/>
+            <w:r>
+              <w:rPr>
+                <w:rFonts w:ascii="Arial" w:eastAsia="Times New Roman" w:hAnsi="Arial" w:cs="Arial"/>
+                <w:color w:val="333333"/>
+                <w:sz w:val="20"/>
+                <w:szCs w:val="20"/>
+              </w:rPr>
+              <w:t>"        "</w:t>
+            </w:r>
+            <w:proofErr w:type="spellStart"/>
+            <w:r>
+              <w:rPr>
+                <w:rFonts w:ascii="Arial" w:eastAsia="Times New Roman" w:hAnsi="Arial" w:cs="Arial"/>
+                <w:color w:val="333333"/>
+                <w:sz w:val="20"/>
+                <w:szCs w:val="20"/>
+              </w:rPr>
+              <w:t>FreqncyBodyAccJerkmeanY</w:t>
+            </w:r>
+            <w:proofErr w:type="spellEnd"/>
+            <w:r>
+              <w:rPr>
+                <w:rFonts w:ascii="Arial" w:eastAsia="Times New Roman" w:hAnsi="Arial" w:cs="Arial"/>
+                <w:color w:val="333333"/>
+                <w:sz w:val="20"/>
+                <w:szCs w:val="20"/>
+              </w:rPr>
+              <w:t xml:space="preserve">"       </w:t>
+            </w:r>
+          </w:p>
+          <w:p>
+            <w:pPr>
+              <w:rPr>
+                <w:rFonts w:ascii="Arial" w:eastAsia="Times New Roman" w:hAnsi="Arial" w:cs="Arial"/>
+                <w:color w:val="333333"/>
+                <w:sz w:val="20"/>
+                <w:szCs w:val="20"/>
+              </w:rPr>
+            </w:pPr>
+            <w:r>
+              <w:rPr>
+                <w:rFonts w:ascii="Arial" w:eastAsia="Times New Roman" w:hAnsi="Arial" w:cs="Arial"/>
+                <w:color w:val="333333"/>
+                <w:sz w:val="20"/>
+                <w:szCs w:val="20"/>
+              </w:rPr>
+              <w:t>[51] "</w:t>
+            </w:r>
+            <w:proofErr w:type="spellStart"/>
+            <w:r>
+              <w:rPr>
+                <w:rFonts w:ascii="Arial" w:eastAsia="Times New Roman" w:hAnsi="Arial" w:cs="Arial"/>
+                <w:color w:val="333333"/>
+                <w:sz w:val="20"/>
+                <w:szCs w:val="20"/>
+              </w:rPr>
+              <w:t>FreqncyBodyAccJerkmeanZ</w:t>
+            </w:r>
+            <w:proofErr w:type="spellEnd"/>
+            <w:r>
+              <w:rPr>
+                <w:rFonts w:ascii="Arial" w:eastAsia="Times New Roman" w:hAnsi="Arial" w:cs="Arial"/>
+                <w:color w:val="333333"/>
+                <w:sz w:val="20"/>
+                <w:szCs w:val="20"/>
+              </w:rPr>
+              <w:t>"        "</w:t>
+            </w:r>
+            <w:proofErr w:type="spellStart"/>
+            <w:r>
+              <w:rPr>
+                <w:rFonts w:ascii="Arial" w:eastAsia="Times New Roman" w:hAnsi="Arial" w:cs="Arial"/>
+                <w:color w:val="333333"/>
+                <w:sz w:val="20"/>
+                <w:szCs w:val="20"/>
+              </w:rPr>
+              <w:t>FreqncyBodyAccJerkSTDX</w:t>
+            </w:r>
+            <w:proofErr w:type="spellEnd"/>
+            <w:r>
+              <w:rPr>
+                <w:rFonts w:ascii="Arial" w:eastAsia="Times New Roman" w:hAnsi="Arial" w:cs="Arial"/>
+                <w:color w:val="333333"/>
+                <w:sz w:val="20"/>
+                <w:szCs w:val="20"/>
+              </w:rPr>
+              <w:t xml:space="preserve">"        </w:t>
+            </w:r>
+          </w:p>
+          <w:p>
+            <w:pPr>
+              <w:rPr>
+                <w:rFonts w:ascii="Arial" w:eastAsia="Times New Roman" w:hAnsi="Arial" w:cs="Arial"/>
+                <w:color w:val="333333"/>
+                <w:sz w:val="20"/>
+                <w:szCs w:val="20"/>
+              </w:rPr>
+            </w:pPr>
+            <w:r>
+              <w:rPr>
+                <w:rFonts w:ascii="Arial" w:eastAsia="Times New Roman" w:hAnsi="Arial" w:cs="Arial"/>
+                <w:color w:val="333333"/>
+                <w:sz w:val="20"/>
+                <w:szCs w:val="20"/>
+              </w:rPr>
+              <w:t>[53] "</w:t>
+            </w:r>
+            <w:proofErr w:type="spellStart"/>
+            <w:r>
+              <w:rPr>
+                <w:rFonts w:ascii="Arial" w:eastAsia="Times New Roman" w:hAnsi="Arial" w:cs="Arial"/>
+                <w:color w:val="333333"/>
+                <w:sz w:val="20"/>
+                <w:szCs w:val="20"/>
+              </w:rPr>
+              <w:t>FreqncyBodyAccJerkSTDY</w:t>
+            </w:r>
+            <w:proofErr w:type="spellEnd"/>
+            <w:r>
+              <w:rPr>
+                <w:rFonts w:ascii="Arial" w:eastAsia="Times New Roman" w:hAnsi="Arial" w:cs="Arial"/>
+                <w:color w:val="333333"/>
+                <w:sz w:val="20"/>
+                <w:szCs w:val="20"/>
+              </w:rPr>
+              <w:t>"         "</w:t>
+            </w:r>
+            <w:proofErr w:type="spellStart"/>
+            <w:r>
+              <w:rPr>
+                <w:rFonts w:ascii="Arial" w:eastAsia="Times New Roman" w:hAnsi="Arial" w:cs="Arial"/>
+                <w:color w:val="333333"/>
+                <w:sz w:val="20"/>
+                <w:szCs w:val="20"/>
+              </w:rPr>
+              <w:t>FreqncyBodyAccJerkSTDZ</w:t>
+            </w:r>
+            <w:proofErr w:type="spellEnd"/>
+            <w:r>
+              <w:rPr>
+                <w:rFonts w:ascii="Arial" w:eastAsia="Times New Roman" w:hAnsi="Arial" w:cs="Arial"/>
+                <w:color w:val="333333"/>
+                <w:sz w:val="20"/>
+                <w:szCs w:val="20"/>
+              </w:rPr>
+              <w:t xml:space="preserve">"        </w:t>
+            </w:r>
+          </w:p>
+          <w:p>
+            <w:pPr>
+              <w:rPr>
+                <w:rFonts w:ascii="Arial" w:eastAsia="Times New Roman" w:hAnsi="Arial" w:cs="Arial"/>
+                <w:color w:val="333333"/>
+                <w:sz w:val="20"/>
+                <w:szCs w:val="20"/>
+              </w:rPr>
+            </w:pPr>
+            <w:r>
+              <w:rPr>
+                <w:rFonts w:ascii="Arial" w:eastAsia="Times New Roman" w:hAnsi="Arial" w:cs="Arial"/>
+                <w:color w:val="333333"/>
+                <w:sz w:val="20"/>
+                <w:szCs w:val="20"/>
+              </w:rPr>
+              <w:t>[55] "</w:t>
+            </w:r>
+            <w:proofErr w:type="spellStart"/>
+            <w:r>
+              <w:rPr>
+                <w:rFonts w:ascii="Arial" w:eastAsia="Times New Roman" w:hAnsi="Arial" w:cs="Arial"/>
+                <w:color w:val="333333"/>
+                <w:sz w:val="20"/>
+                <w:szCs w:val="20"/>
+              </w:rPr>
+              <w:t>FreqncyBodyGyromeanX</w:t>
+            </w:r>
+            <w:proofErr w:type="spellEnd"/>
+            <w:r>
+              <w:rPr>
+                <w:rFonts w:ascii="Arial" w:eastAsia="Times New Roman" w:hAnsi="Arial" w:cs="Arial"/>
+                <w:color w:val="333333"/>
+                <w:sz w:val="20"/>
+                <w:szCs w:val="20"/>
+              </w:rPr>
+              <w:t>"           "</w:t>
+            </w:r>
+            <w:proofErr w:type="spellStart"/>
+            <w:r>
+              <w:rPr>
+                <w:rFonts w:ascii="Arial" w:eastAsia="Times New Roman" w:hAnsi="Arial" w:cs="Arial"/>
+                <w:color w:val="333333"/>
+                <w:sz w:val="20"/>
+                <w:szCs w:val="20"/>
+              </w:rPr>
+              <w:t>FreqncyBodyGyromeanY</w:t>
+            </w:r>
+            <w:proofErr w:type="spellEnd"/>
+            <w:r>
+              <w:rPr>
+                <w:rFonts w:ascii="Arial" w:eastAsia="Times New Roman" w:hAnsi="Arial" w:cs="Arial"/>
+                <w:color w:val="333333"/>
+                <w:sz w:val="20"/>
+                <w:szCs w:val="20"/>
+              </w:rPr>
+              <w:t xml:space="preserve">"          </w:t>
+            </w:r>
+          </w:p>
+          <w:p>
+            <w:pPr>
+              <w:rPr>
+                <w:rFonts w:ascii="Arial" w:eastAsia="Times New Roman" w:hAnsi="Arial" w:cs="Arial"/>
+                <w:color w:val="333333"/>
+                <w:sz w:val="20"/>
+                <w:szCs w:val="20"/>
+              </w:rPr>
+            </w:pPr>
+            <w:r>
+              <w:rPr>
+                <w:rFonts w:ascii="Arial" w:eastAsia="Times New Roman" w:hAnsi="Arial" w:cs="Arial"/>
+                <w:color w:val="333333"/>
+                <w:sz w:val="20"/>
+                <w:szCs w:val="20"/>
+              </w:rPr>
+              <w:t>[57] "</w:t>
+            </w:r>
+            <w:proofErr w:type="spellStart"/>
+            <w:r>
+              <w:rPr>
+                <w:rFonts w:ascii="Arial" w:eastAsia="Times New Roman" w:hAnsi="Arial" w:cs="Arial"/>
+                <w:color w:val="333333"/>
+                <w:sz w:val="20"/>
+                <w:szCs w:val="20"/>
+              </w:rPr>
+              <w:t>FreqncyBodyGyromeanZ</w:t>
+            </w:r>
+            <w:proofErr w:type="spellEnd"/>
+            <w:r>
+              <w:rPr>
+                <w:rFonts w:ascii="Arial" w:eastAsia="Times New Roman" w:hAnsi="Arial" w:cs="Arial"/>
+                <w:color w:val="333333"/>
+                <w:sz w:val="20"/>
+                <w:szCs w:val="20"/>
+              </w:rPr>
+              <w:t>"           "</w:t>
+            </w:r>
+            <w:proofErr w:type="spellStart"/>
+            <w:r>
+              <w:rPr>
+                <w:rFonts w:ascii="Arial" w:eastAsia="Times New Roman" w:hAnsi="Arial" w:cs="Arial"/>
+                <w:color w:val="333333"/>
+                <w:sz w:val="20"/>
+                <w:szCs w:val="20"/>
+              </w:rPr>
+              <w:t>FreqncyBodyGyroSTDX</w:t>
+            </w:r>
+            <w:proofErr w:type="spellEnd"/>
+            <w:r>
+              <w:rPr>
+                <w:rFonts w:ascii="Arial" w:eastAsia="Times New Roman" w:hAnsi="Arial" w:cs="Arial"/>
+                <w:color w:val="333333"/>
+                <w:sz w:val="20"/>
+                <w:szCs w:val="20"/>
+              </w:rPr>
+              <w:t xml:space="preserve">"           </w:t>
+            </w:r>
+          </w:p>
+          <w:p>
+            <w:pPr>
+              <w:rPr>
+                <w:rFonts w:ascii="Arial" w:eastAsia="Times New Roman" w:hAnsi="Arial" w:cs="Arial"/>
+                <w:color w:val="333333"/>
+                <w:sz w:val="20"/>
+                <w:szCs w:val="20"/>
+              </w:rPr>
+            </w:pPr>
+            <w:r>
+              <w:rPr>
+                <w:rFonts w:ascii="Arial" w:eastAsia="Times New Roman" w:hAnsi="Arial" w:cs="Arial"/>
+                <w:color w:val="333333"/>
+                <w:sz w:val="20"/>
+                <w:szCs w:val="20"/>
+              </w:rPr>
+              <w:t>[59] "</w:t>
+            </w:r>
+            <w:proofErr w:type="spellStart"/>
+            <w:r>
+              <w:rPr>
+                <w:rFonts w:ascii="Arial" w:eastAsia="Times New Roman" w:hAnsi="Arial" w:cs="Arial"/>
+                <w:color w:val="333333"/>
+                <w:sz w:val="20"/>
+                <w:szCs w:val="20"/>
+              </w:rPr>
+              <w:t>FreqncyBodyGyroSTDY</w:t>
+            </w:r>
+            <w:proofErr w:type="spellEnd"/>
+            <w:r>
+              <w:rPr>
+                <w:rFonts w:ascii="Arial" w:eastAsia="Times New Roman" w:hAnsi="Arial" w:cs="Arial"/>
+                <w:color w:val="333333"/>
+                <w:sz w:val="20"/>
+                <w:szCs w:val="20"/>
+              </w:rPr>
+              <w:t>"            "</w:t>
+            </w:r>
+            <w:proofErr w:type="spellStart"/>
+            <w:r>
+              <w:rPr>
+                <w:rFonts w:ascii="Arial" w:eastAsia="Times New Roman" w:hAnsi="Arial" w:cs="Arial"/>
+                <w:color w:val="333333"/>
+                <w:sz w:val="20"/>
+                <w:szCs w:val="20"/>
+              </w:rPr>
+              <w:t>FreqncyBodyGyroSTDZ</w:t>
+            </w:r>
+            <w:proofErr w:type="spellEnd"/>
+            <w:r>
+              <w:rPr>
+                <w:rFonts w:ascii="Arial" w:eastAsia="Times New Roman" w:hAnsi="Arial" w:cs="Arial"/>
+                <w:color w:val="333333"/>
+                <w:sz w:val="20"/>
+                <w:szCs w:val="20"/>
+              </w:rPr>
+              <w:t xml:space="preserve">"           </w:t>
+            </w:r>
+          </w:p>
+          <w:p>
+            <w:pPr>
+              <w:rPr>
+                <w:rFonts w:ascii="Arial" w:eastAsia="Times New Roman" w:hAnsi="Arial" w:cs="Arial"/>
+                <w:color w:val="333333"/>
+                <w:sz w:val="20"/>
+                <w:szCs w:val="20"/>
+              </w:rPr>
+            </w:pPr>
+            <w:r>
+              <w:rPr>
+                <w:rFonts w:ascii="Arial" w:eastAsia="Times New Roman" w:hAnsi="Arial" w:cs="Arial"/>
+                <w:color w:val="333333"/>
+                <w:sz w:val="20"/>
+                <w:szCs w:val="20"/>
+              </w:rPr>
+              <w:t>[61] "</w:t>
+            </w:r>
+            <w:proofErr w:type="spellStart"/>
+            <w:r>
+              <w:rPr>
+                <w:rFonts w:ascii="Arial" w:eastAsia="Times New Roman" w:hAnsi="Arial" w:cs="Arial"/>
+                <w:color w:val="333333"/>
+                <w:sz w:val="20"/>
+                <w:szCs w:val="20"/>
+              </w:rPr>
+              <w:t>FreqncyBodyAccMagmean</w:t>
+            </w:r>
+            <w:proofErr w:type="spellEnd"/>
+            <w:r>
+              <w:rPr>
+                <w:rFonts w:ascii="Arial" w:eastAsia="Times New Roman" w:hAnsi="Arial" w:cs="Arial"/>
+                <w:color w:val="333333"/>
+                <w:sz w:val="20"/>
+                <w:szCs w:val="20"/>
+              </w:rPr>
+              <w:t>"          "</w:t>
+            </w:r>
+            <w:proofErr w:type="spellStart"/>
+            <w:r>
+              <w:rPr>
+                <w:rFonts w:ascii="Arial" w:eastAsia="Times New Roman" w:hAnsi="Arial" w:cs="Arial"/>
+                <w:color w:val="333333"/>
+                <w:sz w:val="20"/>
+                <w:szCs w:val="20"/>
+              </w:rPr>
+              <w:t>FreqncyBodyAccMagSTD</w:t>
+            </w:r>
+            <w:proofErr w:type="spellEnd"/>
+            <w:r>
+              <w:rPr>
+                <w:rFonts w:ascii="Arial" w:eastAsia="Times New Roman" w:hAnsi="Arial" w:cs="Arial"/>
+                <w:color w:val="333333"/>
+                <w:sz w:val="20"/>
+                <w:szCs w:val="20"/>
+              </w:rPr>
+              <w:t xml:space="preserve">"          </w:t>
+            </w:r>
+          </w:p>
+          <w:p>
+            <w:pPr>
+              <w:rPr>
+                <w:rFonts w:ascii="Arial" w:eastAsia="Times New Roman" w:hAnsi="Arial" w:cs="Arial"/>
+                <w:color w:val="333333"/>
+                <w:sz w:val="20"/>
+                <w:szCs w:val="20"/>
+              </w:rPr>
+            </w:pPr>
+            <w:r>
+              <w:rPr>
+                <w:rFonts w:ascii="Arial" w:eastAsia="Times New Roman" w:hAnsi="Arial" w:cs="Arial"/>
+                <w:color w:val="333333"/>
+                <w:sz w:val="20"/>
+                <w:szCs w:val="20"/>
+              </w:rPr>
+              <w:t>[63] "</w:t>
+            </w:r>
+            <w:proofErr w:type="spellStart"/>
+            <w:r>
+              <w:rPr>
+                <w:rFonts w:ascii="Arial" w:eastAsia="Times New Roman" w:hAnsi="Arial" w:cs="Arial"/>
+                <w:color w:val="333333"/>
+                <w:sz w:val="20"/>
+                <w:szCs w:val="20"/>
+              </w:rPr>
+              <w:t>FreqncyBodyBodyAccJerkMagmean</w:t>
+            </w:r>
+            <w:proofErr w:type="spellEnd"/>
+            <w:r>
+              <w:rPr>
+                <w:rFonts w:ascii="Arial" w:eastAsia="Times New Roman" w:hAnsi="Arial" w:cs="Arial"/>
+                <w:color w:val="333333"/>
+                <w:sz w:val="20"/>
+                <w:szCs w:val="20"/>
+              </w:rPr>
+              <w:t>"  "</w:t>
+            </w:r>
+            <w:proofErr w:type="spellStart"/>
+            <w:r>
+              <w:rPr>
+                <w:rFonts w:ascii="Arial" w:eastAsia="Times New Roman" w:hAnsi="Arial" w:cs="Arial"/>
+                <w:color w:val="333333"/>
+                <w:sz w:val="20"/>
+                <w:szCs w:val="20"/>
+              </w:rPr>
+              <w:t>FreqncyBodyBodyAccJerkMagSTD</w:t>
+            </w:r>
+            <w:proofErr w:type="spellEnd"/>
+            <w:r>
+              <w:rPr>
+                <w:rFonts w:ascii="Arial" w:eastAsia="Times New Roman" w:hAnsi="Arial" w:cs="Arial"/>
+                <w:color w:val="333333"/>
+                <w:sz w:val="20"/>
+                <w:szCs w:val="20"/>
+              </w:rPr>
+              <w:t xml:space="preserve">"  </w:t>
+            </w:r>
+          </w:p>
+          <w:p>
+            <w:pPr>
+              <w:rPr>
+                <w:rFonts w:ascii="Arial" w:eastAsia="Times New Roman" w:hAnsi="Arial" w:cs="Arial"/>
+                <w:color w:val="333333"/>
+                <w:sz w:val="20"/>
+                <w:szCs w:val="20"/>
+              </w:rPr>
+            </w:pPr>
+            <w:r>
+              <w:rPr>
+                <w:rFonts w:ascii="Arial" w:eastAsia="Times New Roman" w:hAnsi="Arial" w:cs="Arial"/>
+                <w:color w:val="333333"/>
+                <w:sz w:val="20"/>
+                <w:szCs w:val="20"/>
+              </w:rPr>
+              <w:t>[65] "</w:t>
+            </w:r>
+            <w:proofErr w:type="spellStart"/>
+            <w:r>
+              <w:rPr>
+                <w:rFonts w:ascii="Arial" w:eastAsia="Times New Roman" w:hAnsi="Arial" w:cs="Arial"/>
+                <w:color w:val="333333"/>
+                <w:sz w:val="20"/>
+                <w:szCs w:val="20"/>
+              </w:rPr>
+              <w:t>FreqncyBodyBodyGyroMagmean</w:t>
+            </w:r>
+            <w:proofErr w:type="spellEnd"/>
+            <w:r>
+              <w:rPr>
+                <w:rFonts w:ascii="Arial" w:eastAsia="Times New Roman" w:hAnsi="Arial" w:cs="Arial"/>
+                <w:color w:val="333333"/>
+                <w:sz w:val="20"/>
+                <w:szCs w:val="20"/>
+              </w:rPr>
+              <w:t>"     "</w:t>
+            </w:r>
+            <w:proofErr w:type="spellStart"/>
+            <w:r>
+              <w:rPr>
+                <w:rFonts w:ascii="Arial" w:eastAsia="Times New Roman" w:hAnsi="Arial" w:cs="Arial"/>
+                <w:color w:val="333333"/>
+                <w:sz w:val="20"/>
+                <w:szCs w:val="20"/>
+              </w:rPr>
+              <w:t>FreqncyBodyBodyGyroMagSTD</w:t>
+            </w:r>
+            <w:proofErr w:type="spellEnd"/>
+            <w:r>
+              <w:rPr>
+                <w:rFonts w:ascii="Arial" w:eastAsia="Times New Roman" w:hAnsi="Arial" w:cs="Arial"/>
+                <w:color w:val="333333"/>
+                <w:sz w:val="20"/>
+                <w:szCs w:val="20"/>
+              </w:rPr>
+              <w:t xml:space="preserve">"     </w:t>
+            </w:r>
+          </w:p>
+          <w:p>
+            <w:pPr>
+              <w:rPr>
+                <w:rFonts w:ascii="Lucida Console" w:eastAsia="Times New Roman" w:hAnsi="Lucida Console" w:cs="Courier New"/>
+                <w:color w:val="000000"/>
+                <w:sz w:val="20"/>
+                <w:szCs w:val="20"/>
+              </w:rPr>
+            </w:pPr>
+            <w:r>
+              <w:rPr>
+                <w:rFonts w:ascii="Arial" w:eastAsia="Times New Roman" w:hAnsi="Arial" w:cs="Arial"/>
+                <w:color w:val="333333"/>
+                <w:sz w:val="20"/>
+                <w:szCs w:val="20"/>
+              </w:rPr>
+              <w:t>[67] "</w:t>
+            </w:r>
+            <w:proofErr w:type="spellStart"/>
+            <w:r>
+              <w:rPr>
+                <w:rFonts w:ascii="Arial" w:eastAsia="Times New Roman" w:hAnsi="Arial" w:cs="Arial"/>
+                <w:color w:val="333333"/>
+                <w:sz w:val="20"/>
+                <w:szCs w:val="20"/>
+              </w:rPr>
+              <w:t>FreqncyBodyBodyGyroJerkMagmean</w:t>
+            </w:r>
+            <w:proofErr w:type="spellEnd"/>
+            <w:r>
+              <w:rPr>
+                <w:rFonts w:ascii="Arial" w:eastAsia="Times New Roman" w:hAnsi="Arial" w:cs="Arial"/>
+                <w:color w:val="333333"/>
+                <w:sz w:val="20"/>
+                <w:szCs w:val="20"/>
+              </w:rPr>
+              <w:t>" "</w:t>
+            </w:r>
+            <w:proofErr w:type="spellStart"/>
+            <w:r>
+              <w:rPr>
+                <w:rFonts w:ascii="Arial" w:eastAsia="Times New Roman" w:hAnsi="Arial" w:cs="Arial"/>
+                <w:color w:val="333333"/>
+                <w:sz w:val="20"/>
+                <w:szCs w:val="20"/>
+              </w:rPr>
+              <w:t>FreqncyBodyBodyGyroJerkMagSTD</w:t>
+            </w:r>
+            <w:proofErr w:type="spellEnd"/>
+            <w:r>
+              <w:rPr>
+                <w:rFonts w:ascii="Arial" w:eastAsia="Times New Roman" w:hAnsi="Arial" w:cs="Arial"/>
+                <w:color w:val="333333"/>
+                <w:sz w:val="20"/>
+                <w:szCs w:val="20"/>
+              </w:rPr>
+              <w:t>"</w:t>
+            </w:r>
+            <w:r>
+              <w:rPr>
+                <w:rFonts w:ascii="Lucida Console" w:eastAsia="Times New Roman" w:hAnsi="Lucida Console" w:cs="Courier New"/>
+                <w:color w:val="000000"/>
+                <w:sz w:val="20"/>
+                <w:szCs w:val="20"/>
+              </w:rPr>
+              <w:t xml:space="preserve"> </w:t>
+            </w:r>
+          </w:p>
+        </w:tc>
+      </w:tr>
+      <w:tr>
+        <w:trPr>
+          <w:tblCellSpacing w:w="0" w:type="dxa"/>
+        </w:trPr>
+        <w:tc>
+          <w:tcPr>
+            <w:tcW w:w="0" w:type="auto"/>
+            <w:hideMark/>
+          </w:tcPr>
+          <w:p>
+            <w:pPr>
+              <w:spacing w:after="0" w:line="240" w:lineRule="auto"/>
+              <w:rPr>
+                <w:rFonts w:ascii="Lucida Console" w:eastAsia="Times New Roman" w:hAnsi="Lucida Console" w:cs="Times New Roman"/>
+                <w:color w:val="000000"/>
+                <w:sz w:val="24"/>
+                <w:szCs w:val="24"/>
+              </w:rPr>
+            </w:pPr>
+          </w:p>
+        </w:tc>
+      </w:tr>
+      <w:tr>
+        <w:trPr>
+          <w:tblCellSpacing w:w="0" w:type="dxa"/>
+        </w:trPr>
+        <w:tc>
+          <w:tcPr>
+            <w:tcW w:w="0" w:type="auto"/>
+            <w:hideMark/>
+          </w:tcPr>
+          <w:tbl>
+            <w:tblPr>
+              <w:tblW w:w="11145" w:type="dxa"/>
+              <w:tblCellSpacing w:w="0" w:type="dxa"/>
+              <w:tblCellMar>
+                <w:left w:w="0" w:type="dxa"/>
+                <w:right w:w="0" w:type="dxa"/>
+              </w:tblCellMar>
+              <w:tblLook w:val="04A0" w:firstRow="1" w:lastRow="0" w:firstColumn="1" w:lastColumn="0" w:noHBand="0" w:noVBand="1"/>
+            </w:tblPr>
+            <w:tblGrid>
+              <w:gridCol w:w="11145"/>
+            </w:tblGrid>
+            <w:tr>
+              <w:trPr>
+                <w:tblCellSpacing w:w="0" w:type="dxa"/>
+              </w:trPr>
+              <w:tc>
+                <w:tcPr>
+                  <w:tcW w:w="15" w:type="dxa"/>
+                  <w:hideMark/>
+                </w:tcPr>
+                <w:p>
+                  <w:pPr>
+                    <w:spacing w:after="0" w:line="0" w:lineRule="atLeast"/>
+                    <w:rPr>
+                      <w:rFonts w:ascii="Lucida Console" w:eastAsia="Times New Roman" w:hAnsi="Lucida Console" w:cs="Times New Roman"/>
+                      <w:color w:val="0000FF"/>
+                      <w:sz w:val="24"/>
+                      <w:szCs w:val="24"/>
+                    </w:rPr>
+                  </w:pPr>
+                  <w:r>
+                    <w:rPr>
+                      <w:rFonts w:ascii="Lucida Console" w:eastAsia="Times New Roman" w:hAnsi="Lucida Console" w:cs="Times New Roman"/>
+                      <w:color w:val="0000FF"/>
+                      <w:sz w:val="24"/>
+                      <w:szCs w:val="24"/>
+                    </w:rPr>
+                    <w:t xml:space="preserve">&gt; </w:t>
+                  </w:r>
+                </w:p>
+              </w:tc>
+            </w:tr>
+          </w:tbl>
+          <w:p>
+            <w:pPr>
+              <w:spacing w:after="0" w:line="240" w:lineRule="auto"/>
+              <w:rPr>
+                <w:rFonts w:ascii="Lucida Console" w:eastAsia="Times New Roman" w:hAnsi="Lucida Console" w:cs="Times New Roman"/>
+                <w:color w:val="000000"/>
+                <w:sz w:val="24"/>
+                <w:szCs w:val="24"/>
+              </w:rPr>
+            </w:pPr>
+          </w:p>
+        </w:tc>
+      </w:tr>
+    </w:tbl>
+    <w:p>
+      <w:pPr>
+        <w:rPr>
+          <w:rFonts w:ascii="Arial" w:eastAsia="Times New Roman" w:hAnsi="Arial" w:cs="Arial"/>
+          <w:color w:val="333333"/>
+          <w:sz w:val="20"/>
+          <w:szCs w:val="20"/>
+        </w:rPr>
+      </w:pPr>
     </w:p>
     <w:sectPr>
       <w:pgSz w:w="12240" w:h="15840"/>
@@ -5022,7 +5247,6 @@
     <w:basedOn w:val="Normal"/>
     <w:link w:val="HTMLPreformattedChar"/>
     <w:uiPriority w:val="99"/>
-    <w:semiHidden/>
     <w:unhideWhenUsed/>
     <w:rsid w:val="00716FB5"/>
     <w:pPr>
@@ -5057,7 +5281,6 @@
     <w:basedOn w:val="DefaultParagraphFont"/>
     <w:link w:val="HTMLPreformatted"/>
     <w:uiPriority w:val="99"/>
-    <w:semiHidden/>
     <w:rsid w:val="00716FB5"/>
     <w:rPr>
       <w:rFonts w:ascii="Courier New" w:eastAsia="Times New Roman" w:hAnsi="Courier New" w:cs="Courier New"/>
@@ -5330,7 +5553,6 @@
     <w:basedOn w:val="Normal"/>
     <w:link w:val="HTMLPreformattedChar"/>
     <w:uiPriority w:val="99"/>
-    <w:semiHidden/>
     <w:unhideWhenUsed/>
     <w:rsid w:val="00716FB5"/>
     <w:pPr>
@@ -5365,7 +5587,6 @@
     <w:basedOn w:val="DefaultParagraphFont"/>
     <w:link w:val="HTMLPreformatted"/>
     <w:uiPriority w:val="99"/>
-    <w:semiHidden/>
     <w:rsid w:val="00716FB5"/>
     <w:rPr>
       <w:rFonts w:ascii="Courier New" w:eastAsia="Times New Roman" w:hAnsi="Courier New" w:cs="Courier New"/>
